--- a/Security_Deposit_Request_Form_Original.docx
+++ b/Security_Deposit_Request_Form_Original.docx
@@ -4,39 +4,42 @@
   <w:body>
     <w:tbl>
       <w:tblPr>
-        <w:tblW w:w="8856" w:type="dxa"/>
+        <w:tblW w:w="8738" w:type="dxa"/>
         <w:tblLayout w:type="fixed"/>
         <w:tblCellMar>
           <w:left w:w="29" w:type="dxa"/>
           <w:right w:w="29" w:type="dxa"/>
         </w:tblCellMar>
-        <w:tblLook w:val="00BF" w:firstRow="1" w:lastRow="0" w:firstColumn="1" w:lastColumn="0" w:noHBand="0" w:noVBand="0"/>
+        <w:tblLook w:val="00A0" w:firstRow="1" w:lastRow="0" w:firstColumn="1" w:lastColumn="0" w:noHBand="0" w:noVBand="0"/>
       </w:tblPr>
       <w:tblGrid>
-        <w:gridCol w:w="119"/>
-        <w:gridCol w:w="17"/>
-        <w:gridCol w:w="73"/>
-        <w:gridCol w:w="781"/>
-        <w:gridCol w:w="2808"/>
+        <w:gridCol w:w="118"/>
+        <w:gridCol w:w="16"/>
+        <w:gridCol w:w="71"/>
+        <w:gridCol w:w="771"/>
+        <w:gridCol w:w="2770"/>
         <w:gridCol w:w="11"/>
-        <w:gridCol w:w="360"/>
-        <w:gridCol w:w="234"/>
-        <w:gridCol w:w="475"/>
-        <w:gridCol w:w="191"/>
-        <w:gridCol w:w="619"/>
-        <w:gridCol w:w="360"/>
-        <w:gridCol w:w="11"/>
-        <w:gridCol w:w="720"/>
-        <w:gridCol w:w="109"/>
-        <w:gridCol w:w="161"/>
-        <w:gridCol w:w="889"/>
-        <w:gridCol w:w="101"/>
-        <w:gridCol w:w="817"/>
+        <w:gridCol w:w="356"/>
+        <w:gridCol w:w="231"/>
+        <w:gridCol w:w="469"/>
+        <w:gridCol w:w="188"/>
+        <w:gridCol w:w="612"/>
+        <w:gridCol w:w="355"/>
+        <w:gridCol w:w="10"/>
+        <w:gridCol w:w="711"/>
+        <w:gridCol w:w="107"/>
+        <w:gridCol w:w="157"/>
+        <w:gridCol w:w="880"/>
+        <w:gridCol w:w="99"/>
+        <w:gridCol w:w="806"/>
       </w:tblGrid>
       <w:tr>
-        <w:tc>
-          <w:tcPr>
-            <w:tcW w:w="8856" w:type="dxa"/>
+        <w:trPr>
+          <w:trHeight w:val="252"/>
+        </w:trPr>
+        <w:tc>
+          <w:tcPr>
+            <w:tcW w:w="8738" w:type="dxa"/>
             <w:gridSpan w:val="19"/>
             <w:vAlign w:val="center"/>
           </w:tcPr>
@@ -57,9 +60,12 @@
         </w:tc>
       </w:tr>
       <w:tr>
-        <w:tc>
-          <w:tcPr>
-            <w:tcW w:w="8856" w:type="dxa"/>
+        <w:trPr>
+          <w:trHeight w:val="252"/>
+        </w:trPr>
+        <w:tc>
+          <w:tcPr>
+            <w:tcW w:w="8738" w:type="dxa"/>
             <w:gridSpan w:val="19"/>
             <w:vAlign w:val="center"/>
           </w:tcPr>
@@ -74,21 +80,24 @@
         </w:tc>
       </w:tr>
       <w:tr>
-        <w:tc>
-          <w:tcPr>
-            <w:tcW w:w="119" w:type="dxa"/>
-          </w:tcPr>
-          <w:p>
-            <w:pPr>
-              <w:rPr>
-                <w:lang w:bidi="x-none"/>
-              </w:rPr>
-            </w:pPr>
-          </w:p>
-        </w:tc>
-        <w:tc>
-          <w:tcPr>
-            <w:tcW w:w="4950" w:type="dxa"/>
+        <w:trPr>
+          <w:trHeight w:val="252"/>
+        </w:trPr>
+        <w:tc>
+          <w:tcPr>
+            <w:tcW w:w="118" w:type="dxa"/>
+          </w:tcPr>
+          <w:p>
+            <w:pPr>
+              <w:rPr>
+                <w:lang w:bidi="x-none"/>
+              </w:rPr>
+            </w:pPr>
+          </w:p>
+        </w:tc>
+        <w:tc>
+          <w:tcPr>
+            <w:tcW w:w="4884" w:type="dxa"/>
             <w:gridSpan w:val="9"/>
             <w:tcBorders>
               <w:bottom w:val="single" w:sz="4" w:space="0" w:color="auto"/>
@@ -135,7 +144,7 @@
         </w:tc>
         <w:tc>
           <w:tcPr>
-            <w:tcW w:w="3787" w:type="dxa"/>
+            <w:tcW w:w="3736" w:type="dxa"/>
             <w:gridSpan w:val="9"/>
           </w:tcPr>
           <w:p>
@@ -148,9 +157,12 @@
         </w:tc>
       </w:tr>
       <w:tr>
-        <w:tc>
-          <w:tcPr>
-            <w:tcW w:w="136" w:type="dxa"/>
+        <w:trPr>
+          <w:trHeight w:val="252"/>
+        </w:trPr>
+        <w:tc>
+          <w:tcPr>
+            <w:tcW w:w="134" w:type="dxa"/>
             <w:gridSpan w:val="2"/>
             <w:noWrap/>
             <w:tcMar>
@@ -169,7 +181,7 @@
         </w:tc>
         <w:tc>
           <w:tcPr>
-            <w:tcW w:w="4933" w:type="dxa"/>
+            <w:tcW w:w="4867" w:type="dxa"/>
             <w:gridSpan w:val="8"/>
             <w:tcBorders>
               <w:top w:val="single" w:sz="4" w:space="0" w:color="auto"/>
@@ -190,20 +202,11 @@
                 <w:lang w:bidi="x-none"/>
               </w:rPr>
             </w:pPr>
-            <w:r>
-              <w:rPr>
-                <w:i/>
-                <w:position w:val="6"/>
-                <w:sz w:val="18"/>
-                <w:lang w:bidi="x-none"/>
-              </w:rPr>
-              <w:t>Landlord</w:t>
-            </w:r>
-          </w:p>
-        </w:tc>
-        <w:tc>
-          <w:tcPr>
-            <w:tcW w:w="3787" w:type="dxa"/>
+          </w:p>
+        </w:tc>
+        <w:tc>
+          <w:tcPr>
+            <w:tcW w:w="3736" w:type="dxa"/>
             <w:gridSpan w:val="9"/>
             <w:noWrap/>
             <w:tcMar>
@@ -223,21 +226,24 @@
         </w:tc>
       </w:tr>
       <w:tr>
-        <w:tc>
-          <w:tcPr>
-            <w:tcW w:w="119" w:type="dxa"/>
-          </w:tcPr>
-          <w:p>
-            <w:pPr>
-              <w:rPr>
-                <w:lang w:bidi="x-none"/>
-              </w:rPr>
-            </w:pPr>
-          </w:p>
-        </w:tc>
-        <w:tc>
-          <w:tcPr>
-            <w:tcW w:w="5940" w:type="dxa"/>
+        <w:trPr>
+          <w:trHeight w:val="252"/>
+        </w:trPr>
+        <w:tc>
+          <w:tcPr>
+            <w:tcW w:w="118" w:type="dxa"/>
+          </w:tcPr>
+          <w:p>
+            <w:pPr>
+              <w:rPr>
+                <w:lang w:bidi="x-none"/>
+              </w:rPr>
+            </w:pPr>
+          </w:p>
+        </w:tc>
+        <w:tc>
+          <w:tcPr>
+            <w:tcW w:w="5861" w:type="dxa"/>
             <w:gridSpan w:val="12"/>
             <w:tcBorders>
               <w:bottom w:val="single" w:sz="4" w:space="0" w:color="auto"/>
@@ -298,13 +304,11 @@
               </w:rPr>
               <w:fldChar w:fldCharType="end"/>
             </w:r>
-            <w:bookmarkStart w:id="0" w:name="_GoBack"/>
-            <w:bookmarkEnd w:id="0"/>
-          </w:p>
-        </w:tc>
-        <w:tc>
-          <w:tcPr>
-            <w:tcW w:w="2797" w:type="dxa"/>
+          </w:p>
+        </w:tc>
+        <w:tc>
+          <w:tcPr>
+            <w:tcW w:w="2759" w:type="dxa"/>
             <w:gridSpan w:val="6"/>
           </w:tcPr>
           <w:p>
@@ -318,9 +322,12 @@
         </w:tc>
       </w:tr>
       <w:tr>
-        <w:tc>
-          <w:tcPr>
-            <w:tcW w:w="136" w:type="dxa"/>
+        <w:trPr>
+          <w:trHeight w:val="252"/>
+        </w:trPr>
+        <w:tc>
+          <w:tcPr>
+            <w:tcW w:w="134" w:type="dxa"/>
             <w:gridSpan w:val="2"/>
             <w:noWrap/>
             <w:tcMar>
@@ -339,7 +346,7 @@
         </w:tc>
         <w:tc>
           <w:tcPr>
-            <w:tcW w:w="5923" w:type="dxa"/>
+            <w:tcW w:w="5844" w:type="dxa"/>
             <w:gridSpan w:val="11"/>
             <w:tcBorders>
               <w:top w:val="single" w:sz="4" w:space="0" w:color="auto"/>
@@ -360,20 +367,11 @@
                 <w:lang w:bidi="x-none"/>
               </w:rPr>
             </w:pPr>
-            <w:r>
-              <w:rPr>
-                <w:i/>
-                <w:position w:val="6"/>
-                <w:sz w:val="18"/>
-                <w:lang w:bidi="x-none"/>
-              </w:rPr>
-              <w:t>Address</w:t>
-            </w:r>
-          </w:p>
-        </w:tc>
-        <w:tc>
-          <w:tcPr>
-            <w:tcW w:w="2797" w:type="dxa"/>
+          </w:p>
+        </w:tc>
+        <w:tc>
+          <w:tcPr>
+            <w:tcW w:w="2759" w:type="dxa"/>
             <w:gridSpan w:val="6"/>
             <w:noWrap/>
             <w:tcMar>
@@ -393,21 +391,24 @@
         </w:tc>
       </w:tr>
       <w:tr>
-        <w:tc>
-          <w:tcPr>
-            <w:tcW w:w="119" w:type="dxa"/>
-          </w:tcPr>
-          <w:p>
-            <w:pPr>
-              <w:rPr>
-                <w:lang w:bidi="x-none"/>
-              </w:rPr>
-            </w:pPr>
-          </w:p>
-        </w:tc>
-        <w:tc>
-          <w:tcPr>
-            <w:tcW w:w="5940" w:type="dxa"/>
+        <w:trPr>
+          <w:trHeight w:val="252"/>
+        </w:trPr>
+        <w:tc>
+          <w:tcPr>
+            <w:tcW w:w="118" w:type="dxa"/>
+          </w:tcPr>
+          <w:p>
+            <w:pPr>
+              <w:rPr>
+                <w:lang w:bidi="x-none"/>
+              </w:rPr>
+            </w:pPr>
+          </w:p>
+        </w:tc>
+        <w:tc>
+          <w:tcPr>
+            <w:tcW w:w="5861" w:type="dxa"/>
             <w:gridSpan w:val="12"/>
             <w:tcBorders>
               <w:bottom w:val="single" w:sz="4" w:space="0" w:color="auto"/>
@@ -472,7 +473,7 @@
         </w:tc>
         <w:tc>
           <w:tcPr>
-            <w:tcW w:w="2797" w:type="dxa"/>
+            <w:tcW w:w="2759" w:type="dxa"/>
             <w:gridSpan w:val="6"/>
           </w:tcPr>
           <w:p>
@@ -486,9 +487,12 @@
         </w:tc>
       </w:tr>
       <w:tr>
-        <w:tc>
-          <w:tcPr>
-            <w:tcW w:w="136" w:type="dxa"/>
+        <w:trPr>
+          <w:trHeight w:val="252"/>
+        </w:trPr>
+        <w:tc>
+          <w:tcPr>
+            <w:tcW w:w="134" w:type="dxa"/>
             <w:gridSpan w:val="2"/>
             <w:noWrap/>
             <w:tcMar>
@@ -507,7 +511,7 @@
         </w:tc>
         <w:tc>
           <w:tcPr>
-            <w:tcW w:w="4933" w:type="dxa"/>
+            <w:tcW w:w="4867" w:type="dxa"/>
             <w:gridSpan w:val="8"/>
             <w:tcBorders>
               <w:top w:val="single" w:sz="4" w:space="0" w:color="auto"/>
@@ -528,20 +532,11 @@
                 <w:lang w:bidi="x-none"/>
               </w:rPr>
             </w:pPr>
-            <w:r>
-              <w:rPr>
-                <w:i/>
-                <w:position w:val="6"/>
-                <w:sz w:val="18"/>
-                <w:lang w:bidi="x-none"/>
-              </w:rPr>
-              <w:t>City, State, Zip</w:t>
-            </w:r>
-          </w:p>
-        </w:tc>
-        <w:tc>
-          <w:tcPr>
-            <w:tcW w:w="3787" w:type="dxa"/>
+          </w:p>
+        </w:tc>
+        <w:tc>
+          <w:tcPr>
+            <w:tcW w:w="3736" w:type="dxa"/>
             <w:gridSpan w:val="9"/>
             <w:noWrap/>
             <w:tcMar>
@@ -561,21 +556,24 @@
         </w:tc>
       </w:tr>
       <w:tr>
-        <w:tc>
-          <w:tcPr>
-            <w:tcW w:w="119" w:type="dxa"/>
-          </w:tcPr>
-          <w:p>
-            <w:pPr>
-              <w:rPr>
-                <w:lang w:bidi="x-none"/>
-              </w:rPr>
-            </w:pPr>
-          </w:p>
-        </w:tc>
-        <w:tc>
-          <w:tcPr>
-            <w:tcW w:w="4950" w:type="dxa"/>
+        <w:trPr>
+          <w:trHeight w:val="252"/>
+        </w:trPr>
+        <w:tc>
+          <w:tcPr>
+            <w:tcW w:w="118" w:type="dxa"/>
+          </w:tcPr>
+          <w:p>
+            <w:pPr>
+              <w:rPr>
+                <w:lang w:bidi="x-none"/>
+              </w:rPr>
+            </w:pPr>
+          </w:p>
+        </w:tc>
+        <w:tc>
+          <w:tcPr>
+            <w:tcW w:w="4884" w:type="dxa"/>
             <w:gridSpan w:val="9"/>
           </w:tcPr>
           <w:p>
@@ -589,7 +587,7 @@
         </w:tc>
         <w:tc>
           <w:tcPr>
-            <w:tcW w:w="3787" w:type="dxa"/>
+            <w:tcW w:w="3736" w:type="dxa"/>
             <w:gridSpan w:val="9"/>
           </w:tcPr>
           <w:p>
@@ -603,21 +601,24 @@
         </w:tc>
       </w:tr>
       <w:tr>
-        <w:tc>
-          <w:tcPr>
-            <w:tcW w:w="119" w:type="dxa"/>
-          </w:tcPr>
-          <w:p>
-            <w:pPr>
-              <w:rPr>
-                <w:lang w:bidi="x-none"/>
-              </w:rPr>
-            </w:pPr>
-          </w:p>
-        </w:tc>
-        <w:tc>
-          <w:tcPr>
-            <w:tcW w:w="4950" w:type="dxa"/>
+        <w:trPr>
+          <w:trHeight w:val="267"/>
+        </w:trPr>
+        <w:tc>
+          <w:tcPr>
+            <w:tcW w:w="118" w:type="dxa"/>
+          </w:tcPr>
+          <w:p>
+            <w:pPr>
+              <w:rPr>
+                <w:lang w:bidi="x-none"/>
+              </w:rPr>
+            </w:pPr>
+          </w:p>
+        </w:tc>
+        <w:tc>
+          <w:tcPr>
+            <w:tcW w:w="4884" w:type="dxa"/>
             <w:gridSpan w:val="9"/>
             <w:tcBorders>
               <w:bottom w:val="single" w:sz="4" w:space="0" w:color="auto"/>
@@ -670,7 +671,7 @@
         </w:tc>
         <w:tc>
           <w:tcPr>
-            <w:tcW w:w="3787" w:type="dxa"/>
+            <w:tcW w:w="3736" w:type="dxa"/>
             <w:gridSpan w:val="9"/>
           </w:tcPr>
           <w:p>
@@ -685,11 +686,11 @@
       </w:tr>
       <w:tr>
         <w:trPr>
-          <w:trHeight w:val="210"/>
+          <w:trHeight w:val="194"/>
         </w:trPr>
         <w:tc>
           <w:tcPr>
-            <w:tcW w:w="136" w:type="dxa"/>
+            <w:tcW w:w="134" w:type="dxa"/>
             <w:gridSpan w:val="2"/>
             <w:noWrap/>
             <w:tcMar>
@@ -708,7 +709,7 @@
         </w:tc>
         <w:tc>
           <w:tcPr>
-            <w:tcW w:w="4933" w:type="dxa"/>
+            <w:tcW w:w="4867" w:type="dxa"/>
             <w:gridSpan w:val="8"/>
             <w:tcBorders>
               <w:top w:val="single" w:sz="4" w:space="0" w:color="auto"/>
@@ -729,20 +730,11 @@
                 <w:lang w:bidi="x-none"/>
               </w:rPr>
             </w:pPr>
-            <w:r>
-              <w:rPr>
-                <w:i/>
-                <w:position w:val="6"/>
-                <w:sz w:val="18"/>
-                <w:lang w:bidi="x-none"/>
-              </w:rPr>
-              <w:t>Tenant</w:t>
-            </w:r>
-          </w:p>
-        </w:tc>
-        <w:tc>
-          <w:tcPr>
-            <w:tcW w:w="3787" w:type="dxa"/>
+          </w:p>
+        </w:tc>
+        <w:tc>
+          <w:tcPr>
+            <w:tcW w:w="3736" w:type="dxa"/>
             <w:gridSpan w:val="9"/>
             <w:noWrap/>
             <w:tcMar>
@@ -762,21 +754,24 @@
         </w:tc>
       </w:tr>
       <w:tr>
-        <w:tc>
-          <w:tcPr>
-            <w:tcW w:w="119" w:type="dxa"/>
-          </w:tcPr>
-          <w:p>
-            <w:pPr>
-              <w:rPr>
-                <w:lang w:bidi="x-none"/>
-              </w:rPr>
-            </w:pPr>
-          </w:p>
-        </w:tc>
-        <w:tc>
-          <w:tcPr>
-            <w:tcW w:w="5940" w:type="dxa"/>
+        <w:trPr>
+          <w:trHeight w:val="252"/>
+        </w:trPr>
+        <w:tc>
+          <w:tcPr>
+            <w:tcW w:w="118" w:type="dxa"/>
+          </w:tcPr>
+          <w:p>
+            <w:pPr>
+              <w:rPr>
+                <w:lang w:bidi="x-none"/>
+              </w:rPr>
+            </w:pPr>
+          </w:p>
+        </w:tc>
+        <w:tc>
+          <w:tcPr>
+            <w:tcW w:w="5861" w:type="dxa"/>
             <w:gridSpan w:val="12"/>
             <w:tcBorders>
               <w:bottom w:val="single" w:sz="4" w:space="0" w:color="auto"/>
@@ -785,15 +780,13 @@
           <w:p>
             <w:pPr>
               <w:rPr>
-                <w:i/>
-                <w:position w:val="6"/>
-                <w:sz w:val="18"/>
-                <w:lang w:bidi="x-none"/>
-              </w:rPr>
-            </w:pPr>
-            <w:r>
-              <w:rPr>
-                <w:i/>
+                <w:position w:val="6"/>
+                <w:sz w:val="18"/>
+                <w:lang w:bidi="x-none"/>
+              </w:rPr>
+            </w:pPr>
+            <w:r>
+              <w:rPr>
                 <w:position w:val="6"/>
                 <w:sz w:val="18"/>
                 <w:lang w:bidi="x-none"/>
@@ -802,16 +795,14 @@
             </w:r>
             <w:r>
               <w:rPr>
-                <w:i/>
-                <w:position w:val="6"/>
-                <w:sz w:val="18"/>
-                <w:lang w:bidi="x-none"/>
-              </w:rPr>
-              <w:instrText xml:space="preserve"> MERGEFIELD taddress </w:instrText>
-            </w:r>
-            <w:r>
-              <w:rPr>
-                <w:i/>
+                <w:position w:val="6"/>
+                <w:sz w:val="18"/>
+                <w:lang w:bidi="x-none"/>
+              </w:rPr>
+              <w:instrText xml:space="preserve"> MERGEFIELD tstreet </w:instrText>
+            </w:r>
+            <w:r>
+              <w:rPr>
                 <w:position w:val="6"/>
                 <w:sz w:val="18"/>
                 <w:lang w:bidi="x-none"/>
@@ -820,17 +811,15 @@
             </w:r>
             <w:r>
               <w:rPr>
-                <w:i/>
                 <w:noProof/>
                 <w:position w:val="6"/>
                 <w:sz w:val="18"/>
                 <w:lang w:bidi="x-none"/>
               </w:rPr>
-              <w:t>«taddress»</w:t>
-            </w:r>
-            <w:r>
-              <w:rPr>
-                <w:i/>
+              <w:t>«tstreet»</w:t>
+            </w:r>
+            <w:r>
+              <w:rPr>
                 <w:position w:val="6"/>
                 <w:sz w:val="18"/>
                 <w:lang w:bidi="x-none"/>
@@ -841,7 +830,7 @@
         </w:tc>
         <w:tc>
           <w:tcPr>
-            <w:tcW w:w="2797" w:type="dxa"/>
+            <w:tcW w:w="2759" w:type="dxa"/>
             <w:gridSpan w:val="6"/>
           </w:tcPr>
           <w:p>
@@ -855,9 +844,12 @@
         </w:tc>
       </w:tr>
       <w:tr>
-        <w:tc>
-          <w:tcPr>
-            <w:tcW w:w="136" w:type="dxa"/>
+        <w:trPr>
+          <w:trHeight w:val="252"/>
+        </w:trPr>
+        <w:tc>
+          <w:tcPr>
+            <w:tcW w:w="134" w:type="dxa"/>
             <w:gridSpan w:val="2"/>
             <w:noWrap/>
             <w:tcMar>
@@ -876,7 +868,7 @@
         </w:tc>
         <w:tc>
           <w:tcPr>
-            <w:tcW w:w="5923" w:type="dxa"/>
+            <w:tcW w:w="5844" w:type="dxa"/>
             <w:gridSpan w:val="11"/>
             <w:tcBorders>
               <w:top w:val="single" w:sz="4" w:space="0" w:color="auto"/>
@@ -897,20 +889,11 @@
                 <w:lang w:bidi="x-none"/>
               </w:rPr>
             </w:pPr>
-            <w:r>
-              <w:rPr>
-                <w:i/>
-                <w:position w:val="6"/>
-                <w:sz w:val="18"/>
-                <w:lang w:bidi="x-none"/>
-              </w:rPr>
-              <w:t>Current/Forwarding Address</w:t>
-            </w:r>
-          </w:p>
-        </w:tc>
-        <w:tc>
-          <w:tcPr>
-            <w:tcW w:w="2797" w:type="dxa"/>
+          </w:p>
+        </w:tc>
+        <w:tc>
+          <w:tcPr>
+            <w:tcW w:w="2759" w:type="dxa"/>
             <w:gridSpan w:val="6"/>
             <w:noWrap/>
             <w:tcMar>
@@ -930,21 +913,24 @@
         </w:tc>
       </w:tr>
       <w:tr>
-        <w:tc>
-          <w:tcPr>
-            <w:tcW w:w="119" w:type="dxa"/>
-          </w:tcPr>
-          <w:p>
-            <w:pPr>
-              <w:rPr>
-                <w:lang w:bidi="x-none"/>
-              </w:rPr>
-            </w:pPr>
-          </w:p>
-        </w:tc>
-        <w:tc>
-          <w:tcPr>
-            <w:tcW w:w="5940" w:type="dxa"/>
+        <w:trPr>
+          <w:trHeight w:val="252"/>
+        </w:trPr>
+        <w:tc>
+          <w:tcPr>
+            <w:tcW w:w="118" w:type="dxa"/>
+          </w:tcPr>
+          <w:p>
+            <w:pPr>
+              <w:rPr>
+                <w:lang w:bidi="x-none"/>
+              </w:rPr>
+            </w:pPr>
+          </w:p>
+        </w:tc>
+        <w:tc>
+          <w:tcPr>
+            <w:tcW w:w="5861" w:type="dxa"/>
             <w:gridSpan w:val="12"/>
             <w:tcBorders>
               <w:bottom w:val="single" w:sz="4" w:space="0" w:color="auto"/>
@@ -956,15 +942,13 @@
                 <w:tab w:val="left" w:pos="902"/>
               </w:tabs>
               <w:rPr>
-                <w:i/>
-                <w:position w:val="6"/>
-                <w:sz w:val="18"/>
-                <w:lang w:bidi="x-none"/>
-              </w:rPr>
-            </w:pPr>
-            <w:r>
-              <w:rPr>
-                <w:i/>
+                <w:position w:val="6"/>
+                <w:sz w:val="18"/>
+                <w:lang w:bidi="x-none"/>
+              </w:rPr>
+            </w:pPr>
+            <w:r>
+              <w:rPr>
                 <w:position w:val="6"/>
                 <w:sz w:val="18"/>
                 <w:lang w:bidi="x-none"/>
@@ -973,16 +957,14 @@
             </w:r>
             <w:r>
               <w:rPr>
-                <w:i/>
-                <w:position w:val="6"/>
-                <w:sz w:val="18"/>
-                <w:lang w:bidi="x-none"/>
-              </w:rPr>
-              <w:instrText xml:space="preserve"> MERGEFIELD taddress2 </w:instrText>
-            </w:r>
-            <w:r>
-              <w:rPr>
-                <w:i/>
+                <w:position w:val="6"/>
+                <w:sz w:val="18"/>
+                <w:lang w:bidi="x-none"/>
+              </w:rPr>
+              <w:instrText xml:space="preserve"> MERGEFIELD taddress </w:instrText>
+            </w:r>
+            <w:r>
+              <w:rPr>
                 <w:position w:val="6"/>
                 <w:sz w:val="18"/>
                 <w:lang w:bidi="x-none"/>
@@ -991,17 +973,15 @@
             </w:r>
             <w:r>
               <w:rPr>
-                <w:i/>
                 <w:noProof/>
                 <w:position w:val="6"/>
                 <w:sz w:val="18"/>
                 <w:lang w:bidi="x-none"/>
               </w:rPr>
-              <w:t>«taddress2»</w:t>
-            </w:r>
-            <w:r>
-              <w:rPr>
-                <w:i/>
+              <w:t>«taddress»</w:t>
+            </w:r>
+            <w:r>
+              <w:rPr>
                 <w:position w:val="6"/>
                 <w:sz w:val="18"/>
                 <w:lang w:bidi="x-none"/>
@@ -1012,7 +992,7 @@
         </w:tc>
         <w:tc>
           <w:tcPr>
-            <w:tcW w:w="2797" w:type="dxa"/>
+            <w:tcW w:w="2759" w:type="dxa"/>
             <w:gridSpan w:val="6"/>
           </w:tcPr>
           <w:p>
@@ -1026,9 +1006,12 @@
         </w:tc>
       </w:tr>
       <w:tr>
-        <w:tc>
-          <w:tcPr>
-            <w:tcW w:w="136" w:type="dxa"/>
+        <w:trPr>
+          <w:trHeight w:val="252"/>
+        </w:trPr>
+        <w:tc>
+          <w:tcPr>
+            <w:tcW w:w="134" w:type="dxa"/>
             <w:gridSpan w:val="2"/>
             <w:noWrap/>
             <w:tcMar>
@@ -1047,7 +1030,7 @@
         </w:tc>
         <w:tc>
           <w:tcPr>
-            <w:tcW w:w="4933" w:type="dxa"/>
+            <w:tcW w:w="4867" w:type="dxa"/>
             <w:gridSpan w:val="8"/>
             <w:tcBorders>
               <w:top w:val="single" w:sz="4" w:space="0" w:color="auto"/>
@@ -1068,20 +1051,11 @@
                 <w:lang w:bidi="x-none"/>
               </w:rPr>
             </w:pPr>
-            <w:r>
-              <w:rPr>
-                <w:i/>
-                <w:position w:val="6"/>
-                <w:sz w:val="18"/>
-                <w:lang w:bidi="x-none"/>
-              </w:rPr>
-              <w:t>City, State, Zip</w:t>
-            </w:r>
-          </w:p>
-        </w:tc>
-        <w:tc>
-          <w:tcPr>
-            <w:tcW w:w="3787" w:type="dxa"/>
+          </w:p>
+        </w:tc>
+        <w:tc>
+          <w:tcPr>
+            <w:tcW w:w="3736" w:type="dxa"/>
             <w:gridSpan w:val="9"/>
             <w:noWrap/>
             <w:tcMar>
@@ -1101,21 +1075,24 @@
         </w:tc>
       </w:tr>
       <w:tr>
-        <w:tc>
-          <w:tcPr>
-            <w:tcW w:w="119" w:type="dxa"/>
-          </w:tcPr>
-          <w:p>
-            <w:pPr>
-              <w:rPr>
-                <w:lang w:bidi="x-none"/>
-              </w:rPr>
-            </w:pPr>
-          </w:p>
-        </w:tc>
-        <w:tc>
-          <w:tcPr>
-            <w:tcW w:w="4050" w:type="dxa"/>
+        <w:trPr>
+          <w:trHeight w:val="252"/>
+        </w:trPr>
+        <w:tc>
+          <w:tcPr>
+            <w:tcW w:w="118" w:type="dxa"/>
+          </w:tcPr>
+          <w:p>
+            <w:pPr>
+              <w:rPr>
+                <w:lang w:bidi="x-none"/>
+              </w:rPr>
+            </w:pPr>
+          </w:p>
+        </w:tc>
+        <w:tc>
+          <w:tcPr>
+            <w:tcW w:w="3996" w:type="dxa"/>
             <w:gridSpan w:val="6"/>
           </w:tcPr>
           <w:p>
@@ -1129,7 +1106,7 @@
         </w:tc>
         <w:tc>
           <w:tcPr>
-            <w:tcW w:w="4687" w:type="dxa"/>
+            <w:tcW w:w="4624" w:type="dxa"/>
             <w:gridSpan w:val="12"/>
           </w:tcPr>
           <w:p>
@@ -1143,9 +1120,12 @@
         </w:tc>
       </w:tr>
       <w:tr>
-        <w:tc>
-          <w:tcPr>
-            <w:tcW w:w="990" w:type="dxa"/>
+        <w:trPr>
+          <w:trHeight w:val="267"/>
+        </w:trPr>
+        <w:tc>
+          <w:tcPr>
+            <w:tcW w:w="977" w:type="dxa"/>
             <w:gridSpan w:val="4"/>
           </w:tcPr>
           <w:p>
@@ -1158,7 +1138,7 @@
         </w:tc>
         <w:tc>
           <w:tcPr>
-            <w:tcW w:w="3179" w:type="dxa"/>
+            <w:tcW w:w="3137" w:type="dxa"/>
             <w:gridSpan w:val="3"/>
           </w:tcPr>
           <w:p>
@@ -1172,7 +1152,7 @@
         </w:tc>
         <w:tc>
           <w:tcPr>
-            <w:tcW w:w="4687" w:type="dxa"/>
+            <w:tcW w:w="4624" w:type="dxa"/>
             <w:gridSpan w:val="12"/>
           </w:tcPr>
           <w:p>
@@ -1186,9 +1166,12 @@
         </w:tc>
       </w:tr>
       <w:tr>
-        <w:tc>
-          <w:tcPr>
-            <w:tcW w:w="990" w:type="dxa"/>
+        <w:trPr>
+          <w:trHeight w:val="267"/>
+        </w:trPr>
+        <w:tc>
+          <w:tcPr>
+            <w:tcW w:w="977" w:type="dxa"/>
             <w:gridSpan w:val="4"/>
           </w:tcPr>
           <w:p>
@@ -1201,7 +1184,7 @@
         </w:tc>
         <w:tc>
           <w:tcPr>
-            <w:tcW w:w="3179" w:type="dxa"/>
+            <w:tcW w:w="3137" w:type="dxa"/>
             <w:gridSpan w:val="3"/>
           </w:tcPr>
           <w:p>
@@ -1215,7 +1198,7 @@
         </w:tc>
         <w:tc>
           <w:tcPr>
-            <w:tcW w:w="4687" w:type="dxa"/>
+            <w:tcW w:w="4624" w:type="dxa"/>
             <w:gridSpan w:val="12"/>
           </w:tcPr>
           <w:p>
@@ -1229,9 +1212,12 @@
         </w:tc>
       </w:tr>
       <w:tr>
-        <w:tc>
-          <w:tcPr>
-            <w:tcW w:w="209" w:type="dxa"/>
+        <w:trPr>
+          <w:trHeight w:val="252"/>
+        </w:trPr>
+        <w:tc>
+          <w:tcPr>
+            <w:tcW w:w="206" w:type="dxa"/>
             <w:gridSpan w:val="3"/>
           </w:tcPr>
           <w:p>
@@ -1250,7 +1236,7 @@
         </w:tc>
         <w:tc>
           <w:tcPr>
-            <w:tcW w:w="3600" w:type="dxa"/>
+            <w:tcW w:w="3552" w:type="dxa"/>
             <w:gridSpan w:val="3"/>
             <w:tcBorders>
               <w:bottom w:val="single" w:sz="4" w:space="0" w:color="auto"/>
@@ -1297,7 +1283,7 @@
         </w:tc>
         <w:tc>
           <w:tcPr>
-            <w:tcW w:w="3240" w:type="dxa"/>
+            <w:tcW w:w="3196" w:type="dxa"/>
             <w:gridSpan w:val="10"/>
           </w:tcPr>
           <w:p>
@@ -1333,7 +1319,7 @@
         </w:tc>
         <w:tc>
           <w:tcPr>
-            <w:tcW w:w="1807" w:type="dxa"/>
+            <w:tcW w:w="1782" w:type="dxa"/>
             <w:gridSpan w:val="3"/>
             <w:tcBorders>
               <w:bottom w:val="single" w:sz="4" w:space="0" w:color="auto"/>
@@ -1355,7 +1341,7 @@
               <w:rPr>
                 <w:lang w:bidi="x-none"/>
               </w:rPr>
-              <w:instrText xml:space="preserve"> MERGEFIELD taddress </w:instrText>
+              <w:instrText xml:space="preserve"> MERGEFIELD tstreet </w:instrText>
             </w:r>
             <w:r>
               <w:rPr>
@@ -1368,7 +1354,7 @@
                 <w:noProof/>
                 <w:lang w:bidi="x-none"/>
               </w:rPr>
-              <w:t>«taddress»</w:t>
+              <w:t>«tstreet»</w:t>
             </w:r>
             <w:r>
               <w:rPr>
@@ -1380,9 +1366,12 @@
         </w:tc>
       </w:tr>
       <w:tr>
-        <w:tc>
-          <w:tcPr>
-            <w:tcW w:w="3798" w:type="dxa"/>
+        <w:trPr>
+          <w:trHeight w:val="207"/>
+        </w:trPr>
+        <w:tc>
+          <w:tcPr>
+            <w:tcW w:w="3747" w:type="dxa"/>
             <w:gridSpan w:val="5"/>
             <w:noWrap/>
             <w:tcMar>
@@ -1407,13 +1396,13 @@
                 <w:sz w:val="18"/>
                 <w:lang w:bidi="x-none"/>
               </w:rPr>
-              <w:t xml:space="preserve">     (Tenant’s name)</w:t>
-            </w:r>
-          </w:p>
-        </w:tc>
-        <w:tc>
-          <w:tcPr>
-            <w:tcW w:w="1080" w:type="dxa"/>
+              <w:t xml:space="preserve">     </w:t>
+            </w:r>
+          </w:p>
+        </w:tc>
+        <w:tc>
+          <w:tcPr>
+            <w:tcW w:w="1065" w:type="dxa"/>
             <w:gridSpan w:val="4"/>
             <w:noWrap/>
             <w:tcMar>
@@ -1445,7 +1434,7 @@
         </w:tc>
         <w:tc>
           <w:tcPr>
-            <w:tcW w:w="810" w:type="dxa"/>
+            <w:tcW w:w="800" w:type="dxa"/>
             <w:gridSpan w:val="2"/>
             <w:noWrap/>
             <w:tcMar>
@@ -1482,7 +1471,7 @@
         </w:tc>
         <w:tc>
           <w:tcPr>
-            <w:tcW w:w="360" w:type="dxa"/>
+            <w:tcW w:w="355" w:type="dxa"/>
             <w:noWrap/>
             <w:tcMar>
               <w:top w:w="14" w:type="dxa"/>
@@ -1518,7 +1507,7 @@
         </w:tc>
         <w:tc>
           <w:tcPr>
-            <w:tcW w:w="2808" w:type="dxa"/>
+            <w:tcW w:w="2770" w:type="dxa"/>
             <w:gridSpan w:val="7"/>
             <w:noWrap/>
             <w:tcMar>
@@ -1549,24 +1538,18 @@
                 <w:sz w:val="18"/>
                 <w:lang w:bidi="x-none"/>
               </w:rPr>
-              <w:t xml:space="preserve">                      (</w:t>
-            </w:r>
-            <w:r>
-              <w:rPr>
-                <w:i/>
-                <w:position w:val="6"/>
-                <w:sz w:val="18"/>
-                <w:lang w:bidi="x-none"/>
-              </w:rPr>
-              <w:t>address)</w:t>
+              <w:t xml:space="preserve">                      </w:t>
             </w:r>
           </w:p>
         </w:tc>
       </w:tr>
       <w:tr>
-        <w:tc>
-          <w:tcPr>
-            <w:tcW w:w="4169" w:type="dxa"/>
+        <w:trPr>
+          <w:trHeight w:val="536"/>
+        </w:trPr>
+        <w:tc>
+          <w:tcPr>
+            <w:tcW w:w="4113" w:type="dxa"/>
             <w:gridSpan w:val="7"/>
             <w:tcBorders>
               <w:bottom w:val="single" w:sz="4" w:space="0" w:color="auto"/>
@@ -1588,7 +1571,7 @@
               <w:rPr>
                 <w:lang w:bidi="x-none"/>
               </w:rPr>
-              <w:instrText xml:space="preserve"> MERGEFIELD taddress2 </w:instrText>
+              <w:instrText xml:space="preserve"> MERGEFIELD taddress </w:instrText>
             </w:r>
             <w:r>
               <w:rPr>
@@ -1601,7 +1584,7 @@
                 <w:noProof/>
                 <w:lang w:bidi="x-none"/>
               </w:rPr>
-              <w:t>«taddress2»</w:t>
+              <w:t>«taddress»</w:t>
             </w:r>
             <w:r>
               <w:rPr>
@@ -1613,7 +1596,7 @@
         </w:tc>
         <w:tc>
           <w:tcPr>
-            <w:tcW w:w="709" w:type="dxa"/>
+            <w:tcW w:w="700" w:type="dxa"/>
             <w:gridSpan w:val="2"/>
           </w:tcPr>
           <w:p>
@@ -1643,7 +1626,7 @@
         </w:tc>
         <w:tc>
           <w:tcPr>
-            <w:tcW w:w="1170" w:type="dxa"/>
+            <w:tcW w:w="1154" w:type="dxa"/>
             <w:gridSpan w:val="3"/>
             <w:tcBorders>
               <w:bottom w:val="single" w:sz="4" w:space="0" w:color="auto"/>
@@ -1699,7 +1682,7 @@
         </w:tc>
         <w:tc>
           <w:tcPr>
-            <w:tcW w:w="731" w:type="dxa"/>
+            <w:tcW w:w="721" w:type="dxa"/>
             <w:gridSpan w:val="2"/>
             <w:shd w:val="clear" w:color="auto" w:fill="auto"/>
           </w:tcPr>
@@ -1733,7 +1716,7 @@
         </w:tc>
         <w:tc>
           <w:tcPr>
-            <w:tcW w:w="1260" w:type="dxa"/>
+            <w:tcW w:w="1243" w:type="dxa"/>
             <w:gridSpan w:val="4"/>
             <w:tcBorders>
               <w:bottom w:val="single" w:sz="4" w:space="0" w:color="auto"/>
@@ -1790,7 +1773,7 @@
         </w:tc>
         <w:tc>
           <w:tcPr>
-            <w:tcW w:w="817" w:type="dxa"/>
+            <w:tcW w:w="806" w:type="dxa"/>
             <w:tcBorders>
               <w:bottom w:val="single" w:sz="4" w:space="0" w:color="auto"/>
             </w:tcBorders>
@@ -1817,6 +1800,13 @@
                 <w:color w:val="000000"/>
                 <w:lang w:bidi="x-none"/>
               </w:rPr>
+              <w:t xml:space="preserve"> </w:t>
+            </w:r>
+            <w:r>
+              <w:rPr>
+                <w:color w:val="000000"/>
+                <w:lang w:bidi="x-none"/>
+              </w:rPr>
               <w:fldChar w:fldCharType="begin"/>
             </w:r>
             <w:r>
@@ -1852,9 +1842,12 @@
         </w:tc>
       </w:tr>
       <w:tr>
-        <w:tc>
-          <w:tcPr>
-            <w:tcW w:w="4169" w:type="dxa"/>
+        <w:trPr>
+          <w:trHeight w:val="222"/>
+        </w:trPr>
+        <w:tc>
+          <w:tcPr>
+            <w:tcW w:w="4113" w:type="dxa"/>
             <w:gridSpan w:val="7"/>
             <w:tcBorders>
               <w:top w:val="single" w:sz="4" w:space="0" w:color="auto"/>
@@ -1875,20 +1868,11 @@
                 <w:lang w:bidi="x-none"/>
               </w:rPr>
             </w:pPr>
-            <w:r>
-              <w:rPr>
-                <w:i/>
-                <w:position w:val="6"/>
-                <w:sz w:val="18"/>
-                <w:lang w:bidi="x-none"/>
-              </w:rPr>
-              <w:t>(address)</w:t>
-            </w:r>
-          </w:p>
-        </w:tc>
-        <w:tc>
-          <w:tcPr>
-            <w:tcW w:w="709" w:type="dxa"/>
+          </w:p>
+        </w:tc>
+        <w:tc>
+          <w:tcPr>
+            <w:tcW w:w="700" w:type="dxa"/>
             <w:gridSpan w:val="2"/>
             <w:noWrap/>
             <w:tcMar>
@@ -1911,7 +1895,7 @@
         </w:tc>
         <w:tc>
           <w:tcPr>
-            <w:tcW w:w="1170" w:type="dxa"/>
+            <w:tcW w:w="1154" w:type="dxa"/>
             <w:gridSpan w:val="3"/>
             <w:tcBorders>
               <w:top w:val="single" w:sz="4" w:space="0" w:color="auto"/>
@@ -1937,21 +1921,11 @@
                 <w:lang w:bidi="x-none"/>
               </w:rPr>
             </w:pPr>
-            <w:r>
-              <w:rPr>
-                <w:i/>
-                <w:color w:val="000000"/>
-                <w:position w:val="6"/>
-                <w:sz w:val="18"/>
-                <w:lang w:bidi="x-none"/>
-              </w:rPr>
-              <w:t>(date)</w:t>
-            </w:r>
-          </w:p>
-        </w:tc>
-        <w:tc>
-          <w:tcPr>
-            <w:tcW w:w="731" w:type="dxa"/>
+          </w:p>
+        </w:tc>
+        <w:tc>
+          <w:tcPr>
+            <w:tcW w:w="721" w:type="dxa"/>
             <w:gridSpan w:val="2"/>
             <w:shd w:val="clear" w:color="auto" w:fill="auto"/>
             <w:noWrap/>
@@ -1979,7 +1953,7 @@
         </w:tc>
         <w:tc>
           <w:tcPr>
-            <w:tcW w:w="1159" w:type="dxa"/>
+            <w:tcW w:w="1144" w:type="dxa"/>
             <w:gridSpan w:val="3"/>
             <w:shd w:val="clear" w:color="auto" w:fill="auto"/>
             <w:noWrap/>
@@ -2003,21 +1977,11 @@
                 <w:lang w:bidi="x-none"/>
               </w:rPr>
             </w:pPr>
-            <w:r>
-              <w:rPr>
-                <w:i/>
-                <w:color w:val="000000"/>
-                <w:position w:val="6"/>
-                <w:sz w:val="18"/>
-                <w:lang w:bidi="x-none"/>
-              </w:rPr>
-              <w:t>(month)</w:t>
-            </w:r>
-          </w:p>
-        </w:tc>
-        <w:tc>
-          <w:tcPr>
-            <w:tcW w:w="918" w:type="dxa"/>
+          </w:p>
+        </w:tc>
+        <w:tc>
+          <w:tcPr>
+            <w:tcW w:w="905" w:type="dxa"/>
             <w:gridSpan w:val="2"/>
             <w:noWrap/>
             <w:tcMar>
@@ -2040,23 +2004,16 @@
                 <w:lang w:bidi="x-none"/>
               </w:rPr>
             </w:pPr>
-            <w:r>
-              <w:rPr>
-                <w:i/>
-                <w:color w:val="000000"/>
-                <w:position w:val="6"/>
-                <w:sz w:val="18"/>
-                <w:lang w:bidi="x-none"/>
-              </w:rPr>
-              <w:t xml:space="preserve"> (year).</w:t>
-            </w:r>
           </w:p>
         </w:tc>
       </w:tr>
       <w:tr>
-        <w:tc>
-          <w:tcPr>
-            <w:tcW w:w="4169" w:type="dxa"/>
+        <w:trPr>
+          <w:trHeight w:val="267"/>
+        </w:trPr>
+        <w:tc>
+          <w:tcPr>
+            <w:tcW w:w="4113" w:type="dxa"/>
             <w:gridSpan w:val="7"/>
           </w:tcPr>
           <w:p>
@@ -2069,20 +2026,20 @@
         </w:tc>
         <w:tc>
           <w:tcPr>
-            <w:tcW w:w="234" w:type="dxa"/>
-          </w:tcPr>
-          <w:p>
-            <w:pPr>
-              <w:rPr>
-                <w:color w:val="000000"/>
-                <w:lang w:bidi="x-none"/>
-              </w:rPr>
-            </w:pPr>
-          </w:p>
-        </w:tc>
-        <w:tc>
-          <w:tcPr>
-            <w:tcW w:w="2485" w:type="dxa"/>
+            <w:tcW w:w="231" w:type="dxa"/>
+          </w:tcPr>
+          <w:p>
+            <w:pPr>
+              <w:rPr>
+                <w:color w:val="000000"/>
+                <w:lang w:bidi="x-none"/>
+              </w:rPr>
+            </w:pPr>
+          </w:p>
+        </w:tc>
+        <w:tc>
+          <w:tcPr>
+            <w:tcW w:w="2452" w:type="dxa"/>
             <w:gridSpan w:val="7"/>
           </w:tcPr>
           <w:p>
@@ -2100,7 +2057,7 @@
         </w:tc>
         <w:tc>
           <w:tcPr>
-            <w:tcW w:w="1050" w:type="dxa"/>
+            <w:tcW w:w="1036" w:type="dxa"/>
             <w:gridSpan w:val="2"/>
           </w:tcPr>
           <w:p>
@@ -2118,7 +2075,7 @@
         </w:tc>
         <w:tc>
           <w:tcPr>
-            <w:tcW w:w="918" w:type="dxa"/>
+            <w:tcW w:w="905" w:type="dxa"/>
             <w:gridSpan w:val="2"/>
           </w:tcPr>
           <w:p>
@@ -2333,23 +2290,26 @@
         <w:rPr>
           <w:color w:val="000000"/>
         </w:rPr>
-        <w:t>_________</w:t>
+        <w:t>___</w:t>
       </w:r>
       <w:r>
         <w:rPr>
           <w:color w:val="000000"/>
+          <w:u w:val="single"/>
         </w:rPr>
         <w:fldChar w:fldCharType="begin"/>
       </w:r>
       <w:r>
         <w:rPr>
           <w:color w:val="000000"/>
+          <w:u w:val="single"/>
         </w:rPr>
         <w:instrText xml:space="preserve"> MERGEFIELD signature </w:instrText>
       </w:r>
       <w:r>
         <w:rPr>
           <w:color w:val="000000"/>
+          <w:u w:val="single"/>
         </w:rPr>
         <w:fldChar w:fldCharType="separate"/>
       </w:r>
@@ -2357,15 +2317,25 @@
         <w:rPr>
           <w:noProof/>
           <w:color w:val="000000"/>
+          <w:u w:val="single"/>
         </w:rPr>
         <w:t>«signature»</w:t>
       </w:r>
       <w:r>
         <w:rPr>
           <w:color w:val="000000"/>
+          <w:u w:val="single"/>
         </w:rPr>
         <w:fldChar w:fldCharType="end"/>
       </w:r>
+      <w:r>
+        <w:rPr>
+          <w:color w:val="000000"/>
+        </w:rPr>
+        <w:t>______</w:t>
+      </w:r>
+      <w:bookmarkStart w:id="0" w:name="_GoBack"/>
+      <w:bookmarkEnd w:id="0"/>
       <w:r>
         <w:rPr>
           <w:color w:val="000000"/>
@@ -2400,18 +2370,21 @@
       <w:r>
         <w:rPr>
           <w:color w:val="000000"/>
+          <w:u w:val="single"/>
         </w:rPr>
         <w:fldChar w:fldCharType="begin"/>
       </w:r>
       <w:r>
         <w:rPr>
           <w:color w:val="000000"/>
+          <w:u w:val="single"/>
         </w:rPr>
         <w:instrText xml:space="preserve"> DATE \@ "MMMM d, yyyy" </w:instrText>
       </w:r>
       <w:r>
         <w:rPr>
           <w:color w:val="000000"/>
+          <w:u w:val="single"/>
         </w:rPr>
         <w:fldChar w:fldCharType="separate"/>
       </w:r>
@@ -2419,12 +2392,14 @@
         <w:rPr>
           <w:noProof/>
           <w:color w:val="000000"/>
-        </w:rPr>
-        <w:t>March 6, 2018</w:t>
+          <w:u w:val="single"/>
+        </w:rPr>
+        <w:t>March 20, 2018</w:t>
       </w:r>
       <w:r>
         <w:rPr>
           <w:color w:val="000000"/>
+          <w:u w:val="single"/>
         </w:rPr>
         <w:fldChar w:fldCharType="end"/>
       </w:r>
@@ -2433,78 +2408,6 @@
           <w:color w:val="000000"/>
         </w:rPr>
         <w:t>____</w:t>
-      </w:r>
-    </w:p>
-    <w:p>
-      <w:pPr>
-        <w:rPr>
-          <w:i/>
-          <w:color w:val="000000"/>
-        </w:rPr>
-      </w:pPr>
-      <w:r>
-        <w:rPr>
-          <w:i/>
-          <w:position w:val="6"/>
-          <w:sz w:val="18"/>
-        </w:rPr>
-        <w:t>Tenant’s Signature</w:t>
-      </w:r>
-      <w:r>
-        <w:rPr>
-          <w:color w:val="000000"/>
-        </w:rPr>
-        <w:tab/>
-      </w:r>
-      <w:r>
-        <w:rPr>
-          <w:color w:val="000000"/>
-        </w:rPr>
-        <w:tab/>
-      </w:r>
-      <w:r>
-        <w:rPr>
-          <w:color w:val="000000"/>
-        </w:rPr>
-        <w:tab/>
-      </w:r>
-      <w:r>
-        <w:rPr>
-          <w:color w:val="000000"/>
-        </w:rPr>
-        <w:tab/>
-      </w:r>
-      <w:r>
-        <w:rPr>
-          <w:color w:val="000000"/>
-        </w:rPr>
-        <w:tab/>
-      </w:r>
-      <w:r>
-        <w:rPr>
-          <w:color w:val="000000"/>
-        </w:rPr>
-        <w:tab/>
-      </w:r>
-      <w:r>
-        <w:rPr>
-          <w:color w:val="000000"/>
-        </w:rPr>
-        <w:tab/>
-      </w:r>
-      <w:r>
-        <w:rPr>
-          <w:color w:val="000000"/>
-        </w:rPr>
-        <w:tab/>
-      </w:r>
-      <w:r>
-        <w:rPr>
-          <w:i/>
-          <w:position w:val="6"/>
-          <w:sz w:val="18"/>
-        </w:rPr>
-        <w:t>Date</w:t>
       </w:r>
     </w:p>
     <w:sectPr>
@@ -2521,7 +2424,7 @@
   <w:abstractNum w:abstractNumId="0">
     <w:nsid w:val="FFFFFF1D"/>
     <w:multiLevelType w:val="multilevel"/>
-    <w:tmpl w:val="7D1C3084"/>
+    <w:tmpl w:val="139EF176"/>
     <w:lvl w:ilvl="0">
       <w:start w:val="1"/>
       <w:numFmt w:val="bullet"/>
@@ -3316,11 +3219,15 @@
   </w:style>
   <w:style w:type="character" w:default="1" w:styleId="DefaultParagraphFont">
     <w:name w:val="Default Paragraph Font"/>
+    <w:uiPriority w:val="1"/>
     <w:semiHidden/>
+    <w:unhideWhenUsed/>
   </w:style>
   <w:style w:type="table" w:default="1" w:styleId="TableNormal">
     <w:name w:val="Normal Table"/>
+    <w:uiPriority w:val="99"/>
     <w:semiHidden/>
+    <w:unhideWhenUsed/>
     <w:tblPr>
       <w:tblInd w:w="0" w:type="dxa"/>
       <w:tblCellMar>
@@ -3333,7 +3240,9 @@
   </w:style>
   <w:style w:type="numbering" w:default="1" w:styleId="NoList">
     <w:name w:val="No List"/>
+    <w:uiPriority w:val="99"/>
     <w:semiHidden/>
+    <w:unhideWhenUsed/>
   </w:style>
   <w:style w:type="numbering" w:customStyle="1" w:styleId="Style5">
     <w:name w:val="Style5"/>
@@ -3553,11 +3462,15 @@
   </w:style>
   <w:style w:type="character" w:default="1" w:styleId="DefaultParagraphFont">
     <w:name w:val="Default Paragraph Font"/>
+    <w:uiPriority w:val="1"/>
     <w:semiHidden/>
+    <w:unhideWhenUsed/>
   </w:style>
   <w:style w:type="table" w:default="1" w:styleId="TableNormal">
     <w:name w:val="Normal Table"/>
+    <w:uiPriority w:val="99"/>
     <w:semiHidden/>
+    <w:unhideWhenUsed/>
     <w:tblPr>
       <w:tblInd w:w="0" w:type="dxa"/>
       <w:tblCellMar>
@@ -3570,7 +3483,9 @@
   </w:style>
   <w:style w:type="numbering" w:default="1" w:styleId="NoList">
     <w:name w:val="No List"/>
+    <w:uiPriority w:val="99"/>
     <w:semiHidden/>
+    <w:unhideWhenUsed/>
   </w:style>
   <w:style w:type="numbering" w:customStyle="1" w:styleId="Style5">
     <w:name w:val="Style5"/>

--- a/Security_Deposit_Request_Form_Original.docx
+++ b/Security_Deposit_Request_Form_Original.docx
@@ -1,6 +1,6 @@
 
 <file path=word/document.xml><?xml version="1.0" encoding="utf-8"?>
-<w:document xmlns:wpc="http://schemas.microsoft.com/office/word/2010/wordprocessingCanvas" xmlns:mo="http://schemas.microsoft.com/office/mac/office/2008/main" xmlns:mc="http://schemas.openxmlformats.org/markup-compatibility/2006" xmlns:mv="urn:schemas-microsoft-com:mac:vml" xmlns:o="urn:schemas-microsoft-com:office:office" xmlns:r="http://schemas.openxmlformats.org/officeDocument/2006/relationships" xmlns:m="http://schemas.openxmlformats.org/officeDocument/2006/math" xmlns:v="urn:schemas-microsoft-com:vml" xmlns:wp14="http://schemas.microsoft.com/office/word/2010/wordprocessingDrawing" xmlns:wp="http://schemas.openxmlformats.org/drawingml/2006/wordprocessingDrawing" xmlns:w10="urn:schemas-microsoft-com:office:word" xmlns:w="http://schemas.openxmlformats.org/wordprocessingml/2006/main" xmlns:w14="http://schemas.microsoft.com/office/word/2010/wordml" xmlns:wpg="http://schemas.microsoft.com/office/word/2010/wordprocessingGroup" xmlns:wpi="http://schemas.microsoft.com/office/word/2010/wordprocessingInk" xmlns:wne="http://schemas.microsoft.com/office/word/2006/wordml" xmlns:wps="http://schemas.microsoft.com/office/word/2010/wordprocessingShape" mc:Ignorable="w14 wp14">
+<w:document xmlns:wpc="http://schemas.microsoft.com/office/word/2010/wordprocessingCanvas" xmlns:cx="http://schemas.microsoft.com/office/drawing/2014/chartex" xmlns:cx1="http://schemas.microsoft.com/office/drawing/2015/9/8/chartex" xmlns:cx2="http://schemas.microsoft.com/office/drawing/2015/10/21/chartex" xmlns:cx3="http://schemas.microsoft.com/office/drawing/2016/5/9/chartex" xmlns:cx4="http://schemas.microsoft.com/office/drawing/2016/5/10/chartex" xmlns:cx5="http://schemas.microsoft.com/office/drawing/2016/5/11/chartex" xmlns:cx6="http://schemas.microsoft.com/office/drawing/2016/5/12/chartex" xmlns:cx7="http://schemas.microsoft.com/office/drawing/2016/5/13/chartex" xmlns:cx8="http://schemas.microsoft.com/office/drawing/2016/5/14/chartex" xmlns:mc="http://schemas.openxmlformats.org/markup-compatibility/2006" xmlns:aink="http://schemas.microsoft.com/office/drawing/2016/ink" xmlns:am3d="http://schemas.microsoft.com/office/drawing/2017/model3d" xmlns:o="urn:schemas-microsoft-com:office:office" xmlns:r="http://schemas.openxmlformats.org/officeDocument/2006/relationships" xmlns:m="http://schemas.openxmlformats.org/officeDocument/2006/math" xmlns:v="urn:schemas-microsoft-com:vml" xmlns:wp14="http://schemas.microsoft.com/office/word/2010/wordprocessingDrawing" xmlns:wp="http://schemas.openxmlformats.org/drawingml/2006/wordprocessingDrawing" xmlns:w10="urn:schemas-microsoft-com:office:word" xmlns:w="http://schemas.openxmlformats.org/wordprocessingml/2006/main" xmlns:w14="http://schemas.microsoft.com/office/word/2010/wordml" xmlns:w15="http://schemas.microsoft.com/office/word/2012/wordml" xmlns:w16cid="http://schemas.microsoft.com/office/word/2016/wordml/cid" xmlns:w16se="http://schemas.microsoft.com/office/word/2015/wordml/symex" xmlns:wpg="http://schemas.microsoft.com/office/word/2010/wordprocessingGroup" xmlns:wpi="http://schemas.microsoft.com/office/word/2010/wordprocessingInk" xmlns:wne="http://schemas.microsoft.com/office/word/2006/wordml" xmlns:wps="http://schemas.microsoft.com/office/word/2010/wordprocessingShape" mc:Ignorable="w14 w15 w16se w16cid wp14">
   <w:body>
     <w:tbl>
       <w:tblPr>
@@ -50,6 +50,8 @@
                 <w:lang w:bidi="x-none"/>
               </w:rPr>
             </w:pPr>
+            <w:bookmarkStart w:id="0" w:name="_GoBack"/>
+            <w:bookmarkEnd w:id="0"/>
             <w:r>
               <w:rPr>
                 <w:lang w:bidi="x-none"/>
@@ -1297,23 +1299,7 @@
                 <w:color w:val="000000"/>
                 <w:lang w:bidi="x-none"/>
               </w:rPr>
-              <w:t xml:space="preserve">, </w:t>
-            </w:r>
-            <w:proofErr w:type="gramStart"/>
-            <w:r>
-              <w:rPr>
-                <w:color w:val="000000"/>
-                <w:lang w:bidi="x-none"/>
-              </w:rPr>
-              <w:t>vacated</w:t>
-            </w:r>
-            <w:proofErr w:type="gramEnd"/>
-            <w:r>
-              <w:rPr>
-                <w:color w:val="000000"/>
-                <w:lang w:bidi="x-none"/>
-              </w:rPr>
-              <w:t xml:space="preserve"> the premises located at</w:t>
+              <w:t>, vacated the premises located at</w:t>
             </w:r>
           </w:p>
         </w:tc>
@@ -1606,21 +1592,12 @@
                 <w:lang w:bidi="x-none"/>
               </w:rPr>
             </w:pPr>
-            <w:proofErr w:type="gramStart"/>
-            <w:r>
-              <w:rPr>
-                <w:color w:val="000000"/>
-                <w:lang w:bidi="x-none"/>
-              </w:rPr>
-              <w:t>on</w:t>
-            </w:r>
-            <w:proofErr w:type="gramEnd"/>
-            <w:r>
-              <w:rPr>
-                <w:color w:val="000000"/>
-                <w:lang w:bidi="x-none"/>
-              </w:rPr>
-              <w:t xml:space="preserve"> the</w:t>
+            <w:r>
+              <w:rPr>
+                <w:color w:val="000000"/>
+                <w:lang w:bidi="x-none"/>
+              </w:rPr>
+              <w:t>on the</w:t>
             </w:r>
           </w:p>
         </w:tc>
@@ -1696,21 +1673,12 @@
                 <w:lang w:bidi="x-none"/>
               </w:rPr>
             </w:pPr>
-            <w:proofErr w:type="gramStart"/>
-            <w:r>
-              <w:rPr>
-                <w:color w:val="000000"/>
-                <w:lang w:bidi="x-none"/>
-              </w:rPr>
-              <w:t>day</w:t>
-            </w:r>
-            <w:proofErr w:type="gramEnd"/>
-            <w:r>
-              <w:rPr>
-                <w:color w:val="000000"/>
-                <w:lang w:bidi="x-none"/>
-              </w:rPr>
-              <w:t xml:space="preserve"> of </w:t>
+            <w:r>
+              <w:rPr>
+                <w:color w:val="000000"/>
+                <w:lang w:bidi="x-none"/>
+              </w:rPr>
+              <w:t xml:space="preserve">day of </w:t>
             </w:r>
           </w:p>
         </w:tc>
@@ -2332,15 +2300,7 @@
         <w:rPr>
           <w:color w:val="000000"/>
         </w:rPr>
-        <w:t>______</w:t>
-      </w:r>
-      <w:bookmarkStart w:id="0" w:name="_GoBack"/>
-      <w:bookmarkEnd w:id="0"/>
-      <w:r>
-        <w:rPr>
-          <w:color w:val="000000"/>
-        </w:rPr>
-        <w:t>___</w:t>
+        <w:t>_________</w:t>
       </w:r>
       <w:r>
         <w:rPr>
@@ -2420,8 +2380,8 @@
 </file>
 
 <file path=word/numbering.xml><?xml version="1.0" encoding="utf-8"?>
-<w:numbering xmlns:wpc="http://schemas.microsoft.com/office/word/2010/wordprocessingCanvas" xmlns:mo="http://schemas.microsoft.com/office/mac/office/2008/main" xmlns:mc="http://schemas.openxmlformats.org/markup-compatibility/2006" xmlns:mv="urn:schemas-microsoft-com:mac:vml" xmlns:o="urn:schemas-microsoft-com:office:office" xmlns:r="http://schemas.openxmlformats.org/officeDocument/2006/relationships" xmlns:m="http://schemas.openxmlformats.org/officeDocument/2006/math" xmlns:v="urn:schemas-microsoft-com:vml" xmlns:wp14="http://schemas.microsoft.com/office/word/2010/wordprocessingDrawing" xmlns:wp="http://schemas.openxmlformats.org/drawingml/2006/wordprocessingDrawing" xmlns:w10="urn:schemas-microsoft-com:office:word" xmlns:w="http://schemas.openxmlformats.org/wordprocessingml/2006/main" xmlns:w14="http://schemas.microsoft.com/office/word/2010/wordml" xmlns:wpg="http://schemas.microsoft.com/office/word/2010/wordprocessingGroup" xmlns:wpi="http://schemas.microsoft.com/office/word/2010/wordprocessingInk" xmlns:wne="http://schemas.microsoft.com/office/word/2006/wordml" xmlns:wps="http://schemas.microsoft.com/office/word/2010/wordprocessingShape" mc:Ignorable="w14 wp14">
-  <w:abstractNum w:abstractNumId="0">
+<w:numbering xmlns:wpc="http://schemas.microsoft.com/office/word/2010/wordprocessingCanvas" xmlns:cx="http://schemas.microsoft.com/office/drawing/2014/chartex" xmlns:cx1="http://schemas.microsoft.com/office/drawing/2015/9/8/chartex" xmlns:cx2="http://schemas.microsoft.com/office/drawing/2015/10/21/chartex" xmlns:cx3="http://schemas.microsoft.com/office/drawing/2016/5/9/chartex" xmlns:cx4="http://schemas.microsoft.com/office/drawing/2016/5/10/chartex" xmlns:cx5="http://schemas.microsoft.com/office/drawing/2016/5/11/chartex" xmlns:cx6="http://schemas.microsoft.com/office/drawing/2016/5/12/chartex" xmlns:cx7="http://schemas.microsoft.com/office/drawing/2016/5/13/chartex" xmlns:cx8="http://schemas.microsoft.com/office/drawing/2016/5/14/chartex" xmlns:mc="http://schemas.openxmlformats.org/markup-compatibility/2006" xmlns:aink="http://schemas.microsoft.com/office/drawing/2016/ink" xmlns:am3d="http://schemas.microsoft.com/office/drawing/2017/model3d" xmlns:o="urn:schemas-microsoft-com:office:office" xmlns:r="http://schemas.openxmlformats.org/officeDocument/2006/relationships" xmlns:m="http://schemas.openxmlformats.org/officeDocument/2006/math" xmlns:v="urn:schemas-microsoft-com:vml" xmlns:wp14="http://schemas.microsoft.com/office/word/2010/wordprocessingDrawing" xmlns:wp="http://schemas.openxmlformats.org/drawingml/2006/wordprocessingDrawing" xmlns:w10="urn:schemas-microsoft-com:office:word" xmlns:w="http://schemas.openxmlformats.org/wordprocessingml/2006/main" xmlns:w14="http://schemas.microsoft.com/office/word/2010/wordml" xmlns:w15="http://schemas.microsoft.com/office/word/2012/wordml" xmlns:w16cid="http://schemas.microsoft.com/office/word/2016/wordml/cid" xmlns:w16se="http://schemas.microsoft.com/office/word/2015/wordml/symex" xmlns:wpg="http://schemas.microsoft.com/office/word/2010/wordprocessingGroup" xmlns:wpi="http://schemas.microsoft.com/office/word/2010/wordprocessingInk" xmlns:wne="http://schemas.microsoft.com/office/word/2006/wordml" xmlns:wps="http://schemas.microsoft.com/office/word/2010/wordprocessingShape" mc:Ignorable="w14 w15 w16se w16cid wp14">
+  <w:abstractNum w:abstractNumId="0" w15:restartNumberingAfterBreak="0">
     <w:nsid w:val="FFFFFF1D"/>
     <w:multiLevelType w:val="multilevel"/>
     <w:tmpl w:val="139EF176"/>
@@ -2561,7 +2521,7 @@
       </w:rPr>
     </w:lvl>
   </w:abstractNum>
-  <w:abstractNum w:abstractNumId="1">
+  <w:abstractNum w:abstractNumId="1" w15:restartNumberingAfterBreak="0">
     <w:nsid w:val="24F50794"/>
     <w:multiLevelType w:val="hybridMultilevel"/>
     <w:tmpl w:val="BB486678"/>
@@ -2677,7 +2637,7 @@
       </w:pPr>
     </w:lvl>
   </w:abstractNum>
-  <w:abstractNum w:abstractNumId="2">
+  <w:abstractNum w:abstractNumId="2" w15:restartNumberingAfterBreak="0">
     <w:nsid w:val="3069612B"/>
     <w:multiLevelType w:val="multilevel"/>
     <w:tmpl w:val="BB486678"/>
@@ -2793,7 +2753,7 @@
       </w:pPr>
     </w:lvl>
   </w:abstractNum>
-  <w:abstractNum w:abstractNumId="3">
+  <w:abstractNum w:abstractNumId="3" w15:restartNumberingAfterBreak="0">
     <w:nsid w:val="36324A29"/>
     <w:multiLevelType w:val="multilevel"/>
     <w:tmpl w:val="6F545B5C"/>
@@ -2916,7 +2876,7 @@
       </w:pPr>
     </w:lvl>
   </w:abstractNum>
-  <w:abstractNum w:abstractNumId="4">
+  <w:abstractNum w:abstractNumId="4" w15:restartNumberingAfterBreak="0">
     <w:nsid w:val="483B526C"/>
     <w:multiLevelType w:val="hybridMultilevel"/>
     <w:tmpl w:val="CB48362A"/>
@@ -3051,7 +3011,7 @@
 </file>
 
 <file path=word/styles.xml><?xml version="1.0" encoding="utf-8"?>
-<w:styles xmlns:mc="http://schemas.openxmlformats.org/markup-compatibility/2006" xmlns:r="http://schemas.openxmlformats.org/officeDocument/2006/relationships" xmlns:w="http://schemas.openxmlformats.org/wordprocessingml/2006/main" xmlns:w14="http://schemas.microsoft.com/office/word/2010/wordml" mc:Ignorable="w14">
+<w:styles xmlns:mc="http://schemas.openxmlformats.org/markup-compatibility/2006" xmlns:r="http://schemas.openxmlformats.org/officeDocument/2006/relationships" xmlns:w="http://schemas.openxmlformats.org/wordprocessingml/2006/main" xmlns:w14="http://schemas.microsoft.com/office/word/2010/wordml" xmlns:w15="http://schemas.microsoft.com/office/word/2012/wordml" xmlns:w16cid="http://schemas.microsoft.com/office/word/2016/wordml/cid" xmlns:w16se="http://schemas.microsoft.com/office/word/2015/wordml/symex" mc:Ignorable="w14 w15 w16se w16cid">
   <w:docDefaults>
     <w:rPrDefault>
       <w:rPr>
@@ -3061,153 +3021,377 @@
     </w:rPrDefault>
     <w:pPrDefault/>
   </w:docDefaults>
-  <w:latentStyles w:defLockedState="0" w:defUIPriority="99" w:defSemiHidden="1" w:defUnhideWhenUsed="1" w:defQFormat="0" w:count="276">
-    <w:lsdException w:name="Normal" w:semiHidden="0" w:uiPriority="0" w:unhideWhenUsed="0" w:qFormat="1"/>
-    <w:lsdException w:name="heading 1" w:semiHidden="0" w:uiPriority="9" w:unhideWhenUsed="0" w:qFormat="1"/>
-    <w:lsdException w:name="heading 2" w:uiPriority="9" w:qFormat="1"/>
-    <w:lsdException w:name="heading 3" w:uiPriority="9" w:qFormat="1"/>
-    <w:lsdException w:name="heading 4" w:uiPriority="9" w:qFormat="1"/>
-    <w:lsdException w:name="heading 5" w:uiPriority="9" w:qFormat="1"/>
-    <w:lsdException w:name="heading 6" w:uiPriority="9" w:qFormat="1"/>
-    <w:lsdException w:name="heading 7" w:uiPriority="9" w:qFormat="1"/>
-    <w:lsdException w:name="heading 8" w:uiPriority="9" w:qFormat="1"/>
-    <w:lsdException w:name="heading 9" w:uiPriority="9" w:qFormat="1"/>
-    <w:lsdException w:name="toc 1" w:uiPriority="39"/>
-    <w:lsdException w:name="toc 2" w:uiPriority="39"/>
-    <w:lsdException w:name="toc 3" w:uiPriority="39"/>
-    <w:lsdException w:name="toc 4" w:uiPriority="39"/>
-    <w:lsdException w:name="toc 5" w:uiPriority="39"/>
-    <w:lsdException w:name="toc 6" w:uiPriority="39"/>
-    <w:lsdException w:name="toc 7" w:uiPriority="39"/>
-    <w:lsdException w:name="toc 8" w:uiPriority="39"/>
-    <w:lsdException w:name="toc 9" w:uiPriority="39"/>
-    <w:lsdException w:name="caption" w:uiPriority="35" w:qFormat="1"/>
-    <w:lsdException w:name="Title" w:semiHidden="0" w:uiPriority="10" w:unhideWhenUsed="0" w:qFormat="1"/>
-    <w:lsdException w:name="Default Paragraph Font" w:uiPriority="1"/>
-    <w:lsdException w:name="Subtitle" w:semiHidden="0" w:uiPriority="11" w:unhideWhenUsed="0" w:qFormat="1"/>
-    <w:lsdException w:name="Strong" w:semiHidden="0" w:uiPriority="22" w:unhideWhenUsed="0" w:qFormat="1"/>
-    <w:lsdException w:name="Emphasis" w:semiHidden="0" w:uiPriority="20" w:unhideWhenUsed="0" w:qFormat="1"/>
-    <w:lsdException w:name="Table Grid" w:semiHidden="0" w:uiPriority="59" w:unhideWhenUsed="0"/>
-    <w:lsdException w:name="Note Level 1" w:unhideWhenUsed="0"/>
-    <w:lsdException w:name="Note Level 2" w:semiHidden="0" w:uiPriority="1" w:unhideWhenUsed="0" w:qFormat="1"/>
-    <w:lsdException w:name="Note Level 3" w:semiHidden="0" w:uiPriority="60" w:unhideWhenUsed="0"/>
-    <w:lsdException w:name="Note Level 4" w:semiHidden="0" w:uiPriority="61" w:unhideWhenUsed="0"/>
-    <w:lsdException w:name="Note Level 5" w:semiHidden="0" w:uiPriority="62" w:unhideWhenUsed="0"/>
-    <w:lsdException w:name="Note Level 6" w:semiHidden="0" w:uiPriority="63" w:unhideWhenUsed="0"/>
-    <w:lsdException w:name="Note Level 7" w:semiHidden="0" w:uiPriority="64" w:unhideWhenUsed="0"/>
-    <w:lsdException w:name="Note Level 8" w:semiHidden="0" w:uiPriority="65" w:unhideWhenUsed="0"/>
-    <w:lsdException w:name="Note Level 9" w:semiHidden="0" w:uiPriority="66" w:unhideWhenUsed="0"/>
-    <w:lsdException w:name="Placeholder Text" w:semiHidden="0" w:uiPriority="67" w:unhideWhenUsed="0"/>
-    <w:lsdException w:name="No Spacing" w:semiHidden="0" w:uiPriority="68" w:unhideWhenUsed="0"/>
-    <w:lsdException w:name="Light Shading" w:semiHidden="0" w:uiPriority="69" w:unhideWhenUsed="0"/>
-    <w:lsdException w:name="Light List" w:semiHidden="0" w:uiPriority="70" w:unhideWhenUsed="0"/>
-    <w:lsdException w:name="Light Grid" w:semiHidden="0" w:uiPriority="71" w:unhideWhenUsed="0"/>
-    <w:lsdException w:name="Medium Shading 1" w:semiHidden="0" w:uiPriority="72" w:unhideWhenUsed="0"/>
-    <w:lsdException w:name="Medium Shading 2" w:semiHidden="0" w:uiPriority="73" w:unhideWhenUsed="0"/>
-    <w:lsdException w:name="Medium List 1" w:semiHidden="0" w:uiPriority="60" w:unhideWhenUsed="0"/>
-    <w:lsdException w:name="Medium List 2" w:semiHidden="0" w:uiPriority="61" w:unhideWhenUsed="0"/>
-    <w:lsdException w:name="Medium Grid 1" w:semiHidden="0" w:uiPriority="62" w:unhideWhenUsed="0"/>
-    <w:lsdException w:name="Medium Grid 2" w:semiHidden="0" w:uiPriority="63" w:unhideWhenUsed="0"/>
-    <w:lsdException w:name="Medium Grid 3" w:semiHidden="0" w:uiPriority="64" w:unhideWhenUsed="0"/>
-    <w:lsdException w:name="Dark List" w:semiHidden="0" w:uiPriority="65" w:unhideWhenUsed="0"/>
-    <w:lsdException w:name="Colorful Shading" w:unhideWhenUsed="0"/>
-    <w:lsdException w:name="Colorful List" w:semiHidden="0" w:uiPriority="34" w:unhideWhenUsed="0" w:qFormat="1"/>
-    <w:lsdException w:name="Colorful Grid" w:semiHidden="0" w:uiPriority="29" w:unhideWhenUsed="0" w:qFormat="1"/>
-    <w:lsdException w:name="Light Shading Accent 1" w:semiHidden="0" w:uiPriority="30" w:unhideWhenUsed="0" w:qFormat="1"/>
-    <w:lsdException w:name="Light List Accent 1" w:semiHidden="0" w:uiPriority="66" w:unhideWhenUsed="0"/>
-    <w:lsdException w:name="Light Grid Accent 1" w:semiHidden="0" w:uiPriority="67" w:unhideWhenUsed="0"/>
-    <w:lsdException w:name="Medium Shading 1 Accent 1" w:semiHidden="0" w:uiPriority="68" w:unhideWhenUsed="0"/>
-    <w:lsdException w:name="Medium Shading 2 Accent 1" w:semiHidden="0" w:uiPriority="69" w:unhideWhenUsed="0"/>
-    <w:lsdException w:name="Medium List 1 Accent 1" w:semiHidden="0" w:uiPriority="70" w:unhideWhenUsed="0"/>
-    <w:lsdException w:name="Revision" w:semiHidden="0" w:uiPriority="71" w:unhideWhenUsed="0"/>
-    <w:lsdException w:name="List Paragraph" w:semiHidden="0" w:uiPriority="72" w:unhideWhenUsed="0"/>
-    <w:lsdException w:name="Quote" w:semiHidden="0" w:uiPriority="73" w:unhideWhenUsed="0"/>
-    <w:lsdException w:name="Intense Quote" w:semiHidden="0" w:uiPriority="60" w:unhideWhenUsed="0"/>
-    <w:lsdException w:name="Medium List 2 Accent 1" w:semiHidden="0" w:uiPriority="61" w:unhideWhenUsed="0"/>
-    <w:lsdException w:name="Medium Grid 1 Accent 1" w:semiHidden="0" w:uiPriority="62" w:unhideWhenUsed="0"/>
-    <w:lsdException w:name="Medium Grid 2 Accent 1" w:semiHidden="0" w:uiPriority="63" w:unhideWhenUsed="0"/>
-    <w:lsdException w:name="Medium Grid 3 Accent 1" w:semiHidden="0" w:uiPriority="64" w:unhideWhenUsed="0"/>
-    <w:lsdException w:name="Dark List Accent 1" w:semiHidden="0" w:uiPriority="65" w:unhideWhenUsed="0"/>
-    <w:lsdException w:name="Colorful Shading Accent 1" w:semiHidden="0" w:uiPriority="66" w:unhideWhenUsed="0"/>
-    <w:lsdException w:name="Colorful List Accent 1" w:semiHidden="0" w:uiPriority="67" w:unhideWhenUsed="0"/>
-    <w:lsdException w:name="Colorful Grid Accent 1" w:semiHidden="0" w:uiPriority="68" w:unhideWhenUsed="0"/>
-    <w:lsdException w:name="Light Shading Accent 2" w:semiHidden="0" w:uiPriority="69" w:unhideWhenUsed="0"/>
-    <w:lsdException w:name="Light List Accent 2" w:semiHidden="0" w:uiPriority="70" w:unhideWhenUsed="0"/>
-    <w:lsdException w:name="Light Grid Accent 2" w:semiHidden="0" w:uiPriority="71" w:unhideWhenUsed="0"/>
-    <w:lsdException w:name="Medium Shading 1 Accent 2" w:semiHidden="0" w:uiPriority="72" w:unhideWhenUsed="0"/>
-    <w:lsdException w:name="Medium Shading 2 Accent 2" w:semiHidden="0" w:uiPriority="73" w:unhideWhenUsed="0"/>
-    <w:lsdException w:name="Medium List 1 Accent 2" w:semiHidden="0" w:uiPriority="60" w:unhideWhenUsed="0"/>
-    <w:lsdException w:name="Medium List 2 Accent 2" w:semiHidden="0" w:uiPriority="61" w:unhideWhenUsed="0"/>
-    <w:lsdException w:name="Medium Grid 1 Accent 2" w:semiHidden="0" w:uiPriority="62" w:unhideWhenUsed="0"/>
-    <w:lsdException w:name="Medium Grid 2 Accent 2" w:semiHidden="0" w:uiPriority="63" w:unhideWhenUsed="0"/>
-    <w:lsdException w:name="Medium Grid 3 Accent 2" w:semiHidden="0" w:uiPriority="64" w:unhideWhenUsed="0"/>
-    <w:lsdException w:name="Dark List Accent 2" w:semiHidden="0" w:uiPriority="65" w:unhideWhenUsed="0"/>
-    <w:lsdException w:name="Colorful Shading Accent 2" w:semiHidden="0" w:uiPriority="66" w:unhideWhenUsed="0"/>
-    <w:lsdException w:name="Colorful List Accent 2" w:semiHidden="0" w:uiPriority="67" w:unhideWhenUsed="0"/>
-    <w:lsdException w:name="Colorful Grid Accent 2" w:semiHidden="0" w:uiPriority="68" w:unhideWhenUsed="0"/>
-    <w:lsdException w:name="Light Shading Accent 3" w:semiHidden="0" w:uiPriority="69" w:unhideWhenUsed="0"/>
-    <w:lsdException w:name="Light List Accent 3" w:semiHidden="0" w:uiPriority="70" w:unhideWhenUsed="0"/>
-    <w:lsdException w:name="Light Grid Accent 3" w:semiHidden="0" w:uiPriority="71" w:unhideWhenUsed="0"/>
-    <w:lsdException w:name="Medium Shading 1 Accent 3" w:semiHidden="0" w:uiPriority="72" w:unhideWhenUsed="0"/>
-    <w:lsdException w:name="Medium Shading 2 Accent 3" w:semiHidden="0" w:uiPriority="73" w:unhideWhenUsed="0"/>
-    <w:lsdException w:name="Medium List 1 Accent 3" w:semiHidden="0" w:uiPriority="60" w:unhideWhenUsed="0"/>
-    <w:lsdException w:name="Medium List 2 Accent 3" w:semiHidden="0" w:uiPriority="61" w:unhideWhenUsed="0"/>
-    <w:lsdException w:name="Medium Grid 1 Accent 3" w:semiHidden="0" w:uiPriority="62" w:unhideWhenUsed="0"/>
-    <w:lsdException w:name="Medium Grid 2 Accent 3" w:semiHidden="0" w:uiPriority="63" w:unhideWhenUsed="0"/>
-    <w:lsdException w:name="Medium Grid 3 Accent 3" w:semiHidden="0" w:uiPriority="64" w:unhideWhenUsed="0"/>
-    <w:lsdException w:name="Dark List Accent 3" w:semiHidden="0" w:uiPriority="65" w:unhideWhenUsed="0"/>
-    <w:lsdException w:name="Colorful Shading Accent 3" w:semiHidden="0" w:uiPriority="66" w:unhideWhenUsed="0"/>
-    <w:lsdException w:name="Colorful List Accent 3" w:semiHidden="0" w:uiPriority="67" w:unhideWhenUsed="0"/>
-    <w:lsdException w:name="Colorful Grid Accent 3" w:semiHidden="0" w:uiPriority="68" w:unhideWhenUsed="0"/>
-    <w:lsdException w:name="Light Shading Accent 4" w:semiHidden="0" w:uiPriority="69" w:unhideWhenUsed="0"/>
-    <w:lsdException w:name="Light List Accent 4" w:semiHidden="0" w:uiPriority="70" w:unhideWhenUsed="0"/>
-    <w:lsdException w:name="Light Grid Accent 4" w:semiHidden="0" w:uiPriority="71" w:unhideWhenUsed="0"/>
-    <w:lsdException w:name="Medium Shading 1 Accent 4" w:semiHidden="0" w:uiPriority="72" w:unhideWhenUsed="0"/>
-    <w:lsdException w:name="Medium Shading 2 Accent 4" w:semiHidden="0" w:uiPriority="73" w:unhideWhenUsed="0"/>
-    <w:lsdException w:name="Medium List 1 Accent 4" w:semiHidden="0" w:uiPriority="60" w:unhideWhenUsed="0"/>
-    <w:lsdException w:name="Medium List 2 Accent 4" w:semiHidden="0" w:uiPriority="61" w:unhideWhenUsed="0"/>
-    <w:lsdException w:name="Medium Grid 1 Accent 4" w:semiHidden="0" w:uiPriority="62" w:unhideWhenUsed="0"/>
-    <w:lsdException w:name="Medium Grid 2 Accent 4" w:semiHidden="0" w:uiPriority="63" w:unhideWhenUsed="0"/>
-    <w:lsdException w:name="Medium Grid 3 Accent 4" w:semiHidden="0" w:uiPriority="64" w:unhideWhenUsed="0"/>
-    <w:lsdException w:name="Dark List Accent 4" w:semiHidden="0" w:uiPriority="65" w:unhideWhenUsed="0"/>
-    <w:lsdException w:name="Colorful Shading Accent 4" w:semiHidden="0" w:uiPriority="66" w:unhideWhenUsed="0"/>
-    <w:lsdException w:name="Colorful List Accent 4" w:semiHidden="0" w:uiPriority="67" w:unhideWhenUsed="0"/>
-    <w:lsdException w:name="Colorful Grid Accent 4" w:semiHidden="0" w:uiPriority="68" w:unhideWhenUsed="0"/>
-    <w:lsdException w:name="Light Shading Accent 5" w:semiHidden="0" w:uiPriority="69" w:unhideWhenUsed="0"/>
-    <w:lsdException w:name="Light List Accent 5" w:semiHidden="0" w:uiPriority="70" w:unhideWhenUsed="0"/>
-    <w:lsdException w:name="Light Grid Accent 5" w:semiHidden="0" w:uiPriority="71" w:unhideWhenUsed="0"/>
-    <w:lsdException w:name="Medium Shading 1 Accent 5" w:semiHidden="0" w:uiPriority="72" w:unhideWhenUsed="0"/>
-    <w:lsdException w:name="Medium Shading 2 Accent 5" w:semiHidden="0" w:uiPriority="73" w:unhideWhenUsed="0"/>
-    <w:lsdException w:name="Medium List 1 Accent 5" w:semiHidden="0" w:uiPriority="60" w:unhideWhenUsed="0"/>
-    <w:lsdException w:name="Medium List 2 Accent 5" w:semiHidden="0" w:uiPriority="61" w:unhideWhenUsed="0"/>
-    <w:lsdException w:name="Medium Grid 1 Accent 5" w:semiHidden="0" w:uiPriority="62" w:unhideWhenUsed="0"/>
-    <w:lsdException w:name="Medium Grid 2 Accent 5" w:semiHidden="0" w:uiPriority="63" w:unhideWhenUsed="0"/>
-    <w:lsdException w:name="Medium Grid 3 Accent 5" w:semiHidden="0" w:uiPriority="64" w:unhideWhenUsed="0"/>
-    <w:lsdException w:name="Dark List Accent 5" w:semiHidden="0" w:uiPriority="65" w:unhideWhenUsed="0"/>
-    <w:lsdException w:name="Colorful Shading Accent 5" w:semiHidden="0" w:uiPriority="66" w:unhideWhenUsed="0"/>
-    <w:lsdException w:name="Colorful List Accent 5" w:semiHidden="0" w:uiPriority="67" w:unhideWhenUsed="0"/>
-    <w:lsdException w:name="Colorful Grid Accent 5" w:semiHidden="0" w:uiPriority="68" w:unhideWhenUsed="0"/>
-    <w:lsdException w:name="Light Shading Accent 6" w:semiHidden="0" w:uiPriority="69" w:unhideWhenUsed="0"/>
-    <w:lsdException w:name="Light List Accent 6" w:semiHidden="0" w:uiPriority="70" w:unhideWhenUsed="0"/>
-    <w:lsdException w:name="Light Grid Accent 6" w:semiHidden="0" w:uiPriority="71" w:unhideWhenUsed="0"/>
-    <w:lsdException w:name="Medium Shading 1 Accent 6" w:semiHidden="0" w:uiPriority="72" w:unhideWhenUsed="0"/>
-    <w:lsdException w:name="Medium Shading 2 Accent 6" w:semiHidden="0" w:uiPriority="73" w:unhideWhenUsed="0"/>
-    <w:lsdException w:name="Medium List 1 Accent 6" w:semiHidden="0" w:uiPriority="19" w:unhideWhenUsed="0" w:qFormat="1"/>
-    <w:lsdException w:name="Medium List 2 Accent 6" w:semiHidden="0" w:uiPriority="21" w:unhideWhenUsed="0" w:qFormat="1"/>
-    <w:lsdException w:name="Medium Grid 1 Accent 6" w:semiHidden="0" w:uiPriority="31" w:unhideWhenUsed="0" w:qFormat="1"/>
-    <w:lsdException w:name="Medium Grid 2 Accent 6" w:semiHidden="0" w:uiPriority="32" w:unhideWhenUsed="0" w:qFormat="1"/>
-    <w:lsdException w:name="Medium Grid 3 Accent 6" w:semiHidden="0" w:uiPriority="33" w:unhideWhenUsed="0" w:qFormat="1"/>
+  <w:latentStyles w:defLockedState="0" w:defUIPriority="99" w:defSemiHidden="0" w:defUnhideWhenUsed="0" w:defQFormat="0" w:count="375">
+    <w:lsdException w:name="Normal" w:uiPriority="0" w:qFormat="1"/>
+    <w:lsdException w:name="heading 1" w:uiPriority="9" w:qFormat="1"/>
+    <w:lsdException w:name="heading 2" w:semiHidden="1" w:uiPriority="9" w:unhideWhenUsed="1" w:qFormat="1"/>
+    <w:lsdException w:name="heading 3" w:semiHidden="1" w:uiPriority="9" w:unhideWhenUsed="1" w:qFormat="1"/>
+    <w:lsdException w:name="heading 4" w:semiHidden="1" w:uiPriority="9" w:unhideWhenUsed="1" w:qFormat="1"/>
+    <w:lsdException w:name="heading 5" w:semiHidden="1" w:uiPriority="9" w:unhideWhenUsed="1" w:qFormat="1"/>
+    <w:lsdException w:name="heading 6" w:semiHidden="1" w:uiPriority="9" w:unhideWhenUsed="1" w:qFormat="1"/>
+    <w:lsdException w:name="heading 7" w:semiHidden="1" w:uiPriority="9" w:unhideWhenUsed="1" w:qFormat="1"/>
+    <w:lsdException w:name="heading 8" w:semiHidden="1" w:uiPriority="9" w:unhideWhenUsed="1" w:qFormat="1"/>
+    <w:lsdException w:name="heading 9" w:semiHidden="1" w:uiPriority="9" w:unhideWhenUsed="1" w:qFormat="1"/>
+    <w:lsdException w:name="index 1" w:semiHidden="1" w:unhideWhenUsed="1"/>
+    <w:lsdException w:name="index 2" w:semiHidden="1" w:unhideWhenUsed="1"/>
+    <w:lsdException w:name="index 3" w:semiHidden="1" w:unhideWhenUsed="1"/>
+    <w:lsdException w:name="index 4" w:semiHidden="1" w:unhideWhenUsed="1"/>
+    <w:lsdException w:name="index 5" w:semiHidden="1" w:unhideWhenUsed="1"/>
+    <w:lsdException w:name="index 6" w:semiHidden="1" w:unhideWhenUsed="1"/>
+    <w:lsdException w:name="index 7" w:semiHidden="1" w:unhideWhenUsed="1"/>
+    <w:lsdException w:name="index 8" w:semiHidden="1" w:unhideWhenUsed="1"/>
+    <w:lsdException w:name="index 9" w:semiHidden="1" w:unhideWhenUsed="1"/>
+    <w:lsdException w:name="toc 1" w:semiHidden="1" w:uiPriority="39" w:unhideWhenUsed="1"/>
+    <w:lsdException w:name="toc 2" w:semiHidden="1" w:uiPriority="39" w:unhideWhenUsed="1"/>
+    <w:lsdException w:name="toc 3" w:semiHidden="1" w:uiPriority="39" w:unhideWhenUsed="1"/>
+    <w:lsdException w:name="toc 4" w:semiHidden="1" w:uiPriority="39" w:unhideWhenUsed="1"/>
+    <w:lsdException w:name="toc 5" w:semiHidden="1" w:uiPriority="39" w:unhideWhenUsed="1"/>
+    <w:lsdException w:name="toc 6" w:semiHidden="1" w:uiPriority="39" w:unhideWhenUsed="1"/>
+    <w:lsdException w:name="toc 7" w:semiHidden="1" w:uiPriority="39" w:unhideWhenUsed="1"/>
+    <w:lsdException w:name="toc 8" w:semiHidden="1" w:uiPriority="39" w:unhideWhenUsed="1"/>
+    <w:lsdException w:name="toc 9" w:semiHidden="1" w:uiPriority="39" w:unhideWhenUsed="1"/>
+    <w:lsdException w:name="Normal Indent" w:semiHidden="1" w:unhideWhenUsed="1"/>
+    <w:lsdException w:name="footnote text" w:semiHidden="1" w:unhideWhenUsed="1"/>
+    <w:lsdException w:name="annotation text" w:semiHidden="1" w:unhideWhenUsed="1"/>
+    <w:lsdException w:name="header" w:semiHidden="1" w:unhideWhenUsed="1"/>
+    <w:lsdException w:name="footer" w:semiHidden="1" w:unhideWhenUsed="1"/>
+    <w:lsdException w:name="index heading" w:semiHidden="1" w:unhideWhenUsed="1"/>
+    <w:lsdException w:name="caption" w:semiHidden="1" w:uiPriority="35" w:unhideWhenUsed="1" w:qFormat="1"/>
+    <w:lsdException w:name="table of figures" w:semiHidden="1" w:unhideWhenUsed="1"/>
+    <w:lsdException w:name="envelope address" w:semiHidden="1" w:unhideWhenUsed="1"/>
+    <w:lsdException w:name="envelope return" w:semiHidden="1" w:unhideWhenUsed="1"/>
+    <w:lsdException w:name="footnote reference" w:semiHidden="1" w:unhideWhenUsed="1"/>
+    <w:lsdException w:name="annotation reference" w:semiHidden="1" w:unhideWhenUsed="1"/>
+    <w:lsdException w:name="line number" w:semiHidden="1" w:unhideWhenUsed="1"/>
+    <w:lsdException w:name="page number" w:semiHidden="1" w:unhideWhenUsed="1"/>
+    <w:lsdException w:name="endnote reference" w:semiHidden="1" w:unhideWhenUsed="1"/>
+    <w:lsdException w:name="endnote text" w:semiHidden="1" w:unhideWhenUsed="1"/>
+    <w:lsdException w:name="table of authorities" w:semiHidden="1" w:unhideWhenUsed="1"/>
+    <w:lsdException w:name="macro" w:semiHidden="1" w:unhideWhenUsed="1"/>
+    <w:lsdException w:name="toa heading" w:semiHidden="1" w:unhideWhenUsed="1"/>
+    <w:lsdException w:name="List" w:semiHidden="1" w:unhideWhenUsed="1"/>
+    <w:lsdException w:name="List Bullet" w:semiHidden="1" w:unhideWhenUsed="1"/>
+    <w:lsdException w:name="List Number" w:semiHidden="1" w:unhideWhenUsed="1"/>
+    <w:lsdException w:name="List 2" w:semiHidden="1" w:unhideWhenUsed="1"/>
+    <w:lsdException w:name="List 3" w:semiHidden="1" w:unhideWhenUsed="1"/>
+    <w:lsdException w:name="List 4" w:semiHidden="1" w:unhideWhenUsed="1"/>
+    <w:lsdException w:name="List 5" w:semiHidden="1" w:unhideWhenUsed="1"/>
+    <w:lsdException w:name="List Bullet 2" w:semiHidden="1" w:unhideWhenUsed="1"/>
+    <w:lsdException w:name="List Bullet 3" w:semiHidden="1" w:unhideWhenUsed="1"/>
+    <w:lsdException w:name="List Bullet 4" w:semiHidden="1" w:unhideWhenUsed="1"/>
+    <w:lsdException w:name="List Bullet 5" w:semiHidden="1" w:unhideWhenUsed="1"/>
+    <w:lsdException w:name="List Number 2" w:semiHidden="1" w:unhideWhenUsed="1"/>
+    <w:lsdException w:name="List Number 3" w:semiHidden="1" w:unhideWhenUsed="1"/>
+    <w:lsdException w:name="List Number 4" w:semiHidden="1" w:unhideWhenUsed="1"/>
+    <w:lsdException w:name="List Number 5" w:semiHidden="1" w:unhideWhenUsed="1"/>
+    <w:lsdException w:name="Title" w:uiPriority="10" w:qFormat="1"/>
+    <w:lsdException w:name="Closing" w:semiHidden="1" w:unhideWhenUsed="1"/>
+    <w:lsdException w:name="Signature" w:semiHidden="1" w:unhideWhenUsed="1"/>
+    <w:lsdException w:name="Default Paragraph Font" w:semiHidden="1" w:uiPriority="1" w:unhideWhenUsed="1"/>
+    <w:lsdException w:name="Body Text" w:semiHidden="1" w:unhideWhenUsed="1"/>
+    <w:lsdException w:name="Body Text Indent" w:semiHidden="1" w:unhideWhenUsed="1"/>
+    <w:lsdException w:name="List Continue" w:semiHidden="1" w:unhideWhenUsed="1"/>
+    <w:lsdException w:name="List Continue 2" w:semiHidden="1" w:unhideWhenUsed="1"/>
+    <w:lsdException w:name="List Continue 3" w:semiHidden="1" w:unhideWhenUsed="1"/>
+    <w:lsdException w:name="List Continue 4" w:semiHidden="1" w:unhideWhenUsed="1"/>
+    <w:lsdException w:name="List Continue 5" w:semiHidden="1" w:unhideWhenUsed="1"/>
+    <w:lsdException w:name="Message Header" w:semiHidden="1" w:unhideWhenUsed="1"/>
+    <w:lsdException w:name="Subtitle" w:uiPriority="11" w:qFormat="1"/>
+    <w:lsdException w:name="Salutation" w:semiHidden="1" w:unhideWhenUsed="1"/>
+    <w:lsdException w:name="Date" w:semiHidden="1" w:unhideWhenUsed="1"/>
+    <w:lsdException w:name="Body Text First Indent" w:semiHidden="1" w:unhideWhenUsed="1"/>
+    <w:lsdException w:name="Body Text First Indent 2" w:semiHidden="1" w:unhideWhenUsed="1"/>
+    <w:lsdException w:name="Note Heading" w:semiHidden="1" w:unhideWhenUsed="1"/>
+    <w:lsdException w:name="Body Text 2" w:semiHidden="1" w:unhideWhenUsed="1"/>
+    <w:lsdException w:name="Body Text 3" w:semiHidden="1" w:unhideWhenUsed="1"/>
+    <w:lsdException w:name="Body Text Indent 2" w:semiHidden="1" w:unhideWhenUsed="1"/>
+    <w:lsdException w:name="Body Text Indent 3" w:semiHidden="1" w:unhideWhenUsed="1"/>
+    <w:lsdException w:name="Block Text" w:semiHidden="1" w:unhideWhenUsed="1"/>
+    <w:lsdException w:name="Hyperlink" w:semiHidden="1" w:unhideWhenUsed="1"/>
+    <w:lsdException w:name="FollowedHyperlink" w:semiHidden="1" w:unhideWhenUsed="1"/>
+    <w:lsdException w:name="Strong" w:uiPriority="22" w:qFormat="1"/>
+    <w:lsdException w:name="Emphasis" w:uiPriority="20" w:qFormat="1"/>
+    <w:lsdException w:name="Document Map" w:semiHidden="1" w:unhideWhenUsed="1"/>
+    <w:lsdException w:name="Plain Text" w:semiHidden="1" w:unhideWhenUsed="1"/>
+    <w:lsdException w:name="E-mail Signature" w:semiHidden="1" w:unhideWhenUsed="1"/>
+    <w:lsdException w:name="HTML Top of Form" w:semiHidden="1" w:unhideWhenUsed="1"/>
+    <w:lsdException w:name="HTML Bottom of Form" w:semiHidden="1" w:unhideWhenUsed="1"/>
+    <w:lsdException w:name="Normal (Web)" w:semiHidden="1" w:unhideWhenUsed="1"/>
+    <w:lsdException w:name="HTML Acronym" w:semiHidden="1" w:unhideWhenUsed="1"/>
+    <w:lsdException w:name="HTML Address" w:semiHidden="1" w:unhideWhenUsed="1"/>
+    <w:lsdException w:name="HTML Cite" w:semiHidden="1" w:unhideWhenUsed="1"/>
+    <w:lsdException w:name="HTML Code" w:semiHidden="1" w:unhideWhenUsed="1"/>
+    <w:lsdException w:name="HTML Definition" w:semiHidden="1" w:unhideWhenUsed="1"/>
+    <w:lsdException w:name="HTML Keyboard" w:semiHidden="1" w:unhideWhenUsed="1"/>
+    <w:lsdException w:name="HTML Preformatted" w:semiHidden="1" w:unhideWhenUsed="1"/>
+    <w:lsdException w:name="HTML Sample" w:semiHidden="1" w:unhideWhenUsed="1"/>
+    <w:lsdException w:name="HTML Typewriter" w:semiHidden="1" w:unhideWhenUsed="1"/>
+    <w:lsdException w:name="HTML Variable" w:semiHidden="1" w:unhideWhenUsed="1"/>
+    <w:lsdException w:name="Normal Table" w:semiHidden="1" w:unhideWhenUsed="1"/>
+    <w:lsdException w:name="annotation subject" w:semiHidden="1" w:unhideWhenUsed="1"/>
+    <w:lsdException w:name="No List" w:semiHidden="1" w:unhideWhenUsed="1"/>
+    <w:lsdException w:name="Outline List 1" w:semiHidden="1" w:unhideWhenUsed="1"/>
+    <w:lsdException w:name="Outline List 2" w:semiHidden="1" w:unhideWhenUsed="1"/>
+    <w:lsdException w:name="Outline List 3" w:semiHidden="1" w:unhideWhenUsed="1"/>
+    <w:lsdException w:name="Table Simple 1" w:semiHidden="1" w:unhideWhenUsed="1"/>
+    <w:lsdException w:name="Table Simple 2" w:semiHidden="1" w:unhideWhenUsed="1"/>
+    <w:lsdException w:name="Table Simple 3" w:semiHidden="1" w:unhideWhenUsed="1"/>
+    <w:lsdException w:name="Table Classic 1" w:semiHidden="1" w:unhideWhenUsed="1"/>
+    <w:lsdException w:name="Table Classic 2" w:semiHidden="1" w:unhideWhenUsed="1"/>
+    <w:lsdException w:name="Table Classic 3" w:semiHidden="1" w:unhideWhenUsed="1"/>
+    <w:lsdException w:name="Table Classic 4" w:semiHidden="1" w:unhideWhenUsed="1"/>
+    <w:lsdException w:name="Table Colorful 1" w:semiHidden="1" w:unhideWhenUsed="1"/>
+    <w:lsdException w:name="Table Colorful 2" w:semiHidden="1" w:unhideWhenUsed="1"/>
+    <w:lsdException w:name="Table Colorful 3" w:semiHidden="1" w:unhideWhenUsed="1"/>
+    <w:lsdException w:name="Table Columns 1" w:semiHidden="1" w:unhideWhenUsed="1"/>
+    <w:lsdException w:name="Table Columns 2" w:semiHidden="1" w:unhideWhenUsed="1"/>
+    <w:lsdException w:name="Table Columns 3" w:semiHidden="1" w:unhideWhenUsed="1"/>
+    <w:lsdException w:name="Table Columns 4" w:semiHidden="1" w:unhideWhenUsed="1"/>
+    <w:lsdException w:name="Table Columns 5" w:semiHidden="1" w:unhideWhenUsed="1"/>
+    <w:lsdException w:name="Table Grid 1" w:semiHidden="1" w:unhideWhenUsed="1"/>
+    <w:lsdException w:name="Table Grid 2" w:semiHidden="1" w:unhideWhenUsed="1"/>
+    <w:lsdException w:name="Table Grid 3" w:semiHidden="1" w:unhideWhenUsed="1"/>
+    <w:lsdException w:name="Table Grid 4" w:semiHidden="1" w:unhideWhenUsed="1"/>
+    <w:lsdException w:name="Table Grid 5" w:semiHidden="1" w:unhideWhenUsed="1"/>
+    <w:lsdException w:name="Table Grid 6" w:semiHidden="1" w:unhideWhenUsed="1"/>
+    <w:lsdException w:name="Table Grid 7" w:semiHidden="1" w:unhideWhenUsed="1"/>
+    <w:lsdException w:name="Table Grid 8" w:semiHidden="1" w:unhideWhenUsed="1"/>
+    <w:lsdException w:name="Table List 1" w:semiHidden="1" w:unhideWhenUsed="1"/>
+    <w:lsdException w:name="Table List 2" w:semiHidden="1" w:unhideWhenUsed="1"/>
+    <w:lsdException w:name="Table List 3" w:semiHidden="1" w:unhideWhenUsed="1"/>
+    <w:lsdException w:name="Table List 4" w:semiHidden="1" w:unhideWhenUsed="1"/>
+    <w:lsdException w:name="Table List 5" w:semiHidden="1" w:unhideWhenUsed="1"/>
+    <w:lsdException w:name="Table List 6" w:semiHidden="1" w:unhideWhenUsed="1"/>
+    <w:lsdException w:name="Table List 7" w:semiHidden="1" w:unhideWhenUsed="1"/>
+    <w:lsdException w:name="Table List 8" w:semiHidden="1" w:unhideWhenUsed="1"/>
+    <w:lsdException w:name="Table 3D effects 1" w:semiHidden="1" w:unhideWhenUsed="1"/>
+    <w:lsdException w:name="Table 3D effects 2" w:semiHidden="1" w:unhideWhenUsed="1"/>
+    <w:lsdException w:name="Table 3D effects 3" w:semiHidden="1" w:unhideWhenUsed="1"/>
+    <w:lsdException w:name="Table Contemporary" w:semiHidden="1" w:unhideWhenUsed="1"/>
+    <w:lsdException w:name="Table Elegant" w:semiHidden="1" w:unhideWhenUsed="1"/>
+    <w:lsdException w:name="Table Professional" w:semiHidden="1" w:unhideWhenUsed="1"/>
+    <w:lsdException w:name="Table Subtle 1" w:semiHidden="1" w:unhideWhenUsed="1"/>
+    <w:lsdException w:name="Table Subtle 2" w:semiHidden="1" w:unhideWhenUsed="1"/>
+    <w:lsdException w:name="Table Web 1" w:semiHidden="1" w:unhideWhenUsed="1"/>
+    <w:lsdException w:name="Table Web 2" w:semiHidden="1" w:unhideWhenUsed="1"/>
+    <w:lsdException w:name="Table Web 3" w:semiHidden="1" w:unhideWhenUsed="1"/>
+    <w:lsdException w:name="Balloon Text" w:semiHidden="1" w:unhideWhenUsed="1"/>
+    <w:lsdException w:name="Table Grid" w:uiPriority="59"/>
+    <w:lsdException w:name="Table Theme" w:semiHidden="1" w:unhideWhenUsed="1"/>
+    <w:lsdException w:name="Placeholder Text" w:uiPriority="67"/>
+    <w:lsdException w:name="No Spacing" w:uiPriority="68"/>
+    <w:lsdException w:name="Light Shading" w:uiPriority="69"/>
+    <w:lsdException w:name="Light List" w:uiPriority="70"/>
+    <w:lsdException w:name="Light Grid" w:uiPriority="71"/>
+    <w:lsdException w:name="Medium Shading 1" w:uiPriority="72"/>
+    <w:lsdException w:name="Medium Shading 2" w:uiPriority="73"/>
+    <w:lsdException w:name="Medium List 1" w:uiPriority="60"/>
+    <w:lsdException w:name="Medium List 2" w:uiPriority="61"/>
+    <w:lsdException w:name="Medium Grid 1" w:uiPriority="62"/>
+    <w:lsdException w:name="Medium Grid 2" w:uiPriority="63"/>
+    <w:lsdException w:name="Medium Grid 3" w:uiPriority="64"/>
+    <w:lsdException w:name="Dark List" w:uiPriority="65"/>
+    <w:lsdException w:name="Colorful Shading"/>
+    <w:lsdException w:name="Colorful List" w:uiPriority="34" w:qFormat="1"/>
+    <w:lsdException w:name="Colorful Grid" w:uiPriority="29" w:qFormat="1"/>
+    <w:lsdException w:name="Light Shading Accent 1" w:uiPriority="30" w:qFormat="1"/>
+    <w:lsdException w:name="Light List Accent 1" w:uiPriority="66"/>
+    <w:lsdException w:name="Light Grid Accent 1" w:uiPriority="67"/>
+    <w:lsdException w:name="Medium Shading 1 Accent 1" w:uiPriority="68"/>
+    <w:lsdException w:name="Medium Shading 2 Accent 1" w:uiPriority="69"/>
+    <w:lsdException w:name="Medium List 1 Accent 1" w:uiPriority="70"/>
+    <w:lsdException w:name="Revision" w:uiPriority="71"/>
+    <w:lsdException w:name="List Paragraph" w:uiPriority="72"/>
+    <w:lsdException w:name="Quote" w:uiPriority="73"/>
+    <w:lsdException w:name="Intense Quote" w:uiPriority="60"/>
+    <w:lsdException w:name="Medium List 2 Accent 1" w:uiPriority="61"/>
+    <w:lsdException w:name="Medium Grid 1 Accent 1" w:uiPriority="62"/>
+    <w:lsdException w:name="Medium Grid 2 Accent 1" w:uiPriority="63"/>
+    <w:lsdException w:name="Medium Grid 3 Accent 1" w:uiPriority="64"/>
+    <w:lsdException w:name="Dark List Accent 1" w:uiPriority="65"/>
+    <w:lsdException w:name="Colorful Shading Accent 1" w:uiPriority="66"/>
+    <w:lsdException w:name="Colorful List Accent 1" w:uiPriority="67"/>
+    <w:lsdException w:name="Colorful Grid Accent 1" w:uiPriority="68"/>
+    <w:lsdException w:name="Light Shading Accent 2" w:uiPriority="69"/>
+    <w:lsdException w:name="Light List Accent 2" w:uiPriority="70"/>
+    <w:lsdException w:name="Light Grid Accent 2" w:uiPriority="71"/>
+    <w:lsdException w:name="Medium Shading 1 Accent 2" w:uiPriority="72"/>
+    <w:lsdException w:name="Medium Shading 2 Accent 2" w:uiPriority="73"/>
+    <w:lsdException w:name="Medium List 1 Accent 2" w:uiPriority="60"/>
+    <w:lsdException w:name="Medium List 2 Accent 2" w:uiPriority="61"/>
+    <w:lsdException w:name="Medium Grid 1 Accent 2" w:uiPriority="62"/>
+    <w:lsdException w:name="Medium Grid 2 Accent 2" w:uiPriority="63"/>
+    <w:lsdException w:name="Medium Grid 3 Accent 2" w:uiPriority="64"/>
+    <w:lsdException w:name="Dark List Accent 2" w:uiPriority="65"/>
+    <w:lsdException w:name="Colorful Shading Accent 2" w:uiPriority="66"/>
+    <w:lsdException w:name="Colorful List Accent 2" w:uiPriority="67"/>
+    <w:lsdException w:name="Colorful Grid Accent 2" w:uiPriority="68"/>
+    <w:lsdException w:name="Light Shading Accent 3" w:uiPriority="69"/>
+    <w:lsdException w:name="Light List Accent 3" w:uiPriority="70"/>
+    <w:lsdException w:name="Light Grid Accent 3" w:uiPriority="71"/>
+    <w:lsdException w:name="Medium Shading 1 Accent 3" w:uiPriority="72"/>
+    <w:lsdException w:name="Medium Shading 2 Accent 3" w:uiPriority="73"/>
+    <w:lsdException w:name="Medium List 1 Accent 3" w:uiPriority="60"/>
+    <w:lsdException w:name="Medium List 2 Accent 3" w:uiPriority="61"/>
+    <w:lsdException w:name="Medium Grid 1 Accent 3" w:uiPriority="62"/>
+    <w:lsdException w:name="Medium Grid 2 Accent 3" w:uiPriority="63"/>
+    <w:lsdException w:name="Medium Grid 3 Accent 3" w:uiPriority="64"/>
+    <w:lsdException w:name="Dark List Accent 3" w:uiPriority="65"/>
+    <w:lsdException w:name="Colorful Shading Accent 3" w:uiPriority="66"/>
+    <w:lsdException w:name="Colorful List Accent 3" w:uiPriority="67"/>
+    <w:lsdException w:name="Colorful Grid Accent 3" w:uiPriority="68"/>
+    <w:lsdException w:name="Light Shading Accent 4" w:uiPriority="69"/>
+    <w:lsdException w:name="Light List Accent 4" w:uiPriority="70"/>
+    <w:lsdException w:name="Light Grid Accent 4" w:uiPriority="71"/>
+    <w:lsdException w:name="Medium Shading 1 Accent 4" w:uiPriority="72"/>
+    <w:lsdException w:name="Medium Shading 2 Accent 4" w:uiPriority="73"/>
+    <w:lsdException w:name="Medium List 1 Accent 4" w:uiPriority="60"/>
+    <w:lsdException w:name="Medium List 2 Accent 4" w:uiPriority="61"/>
+    <w:lsdException w:name="Medium Grid 1 Accent 4" w:uiPriority="62"/>
+    <w:lsdException w:name="Medium Grid 2 Accent 4" w:uiPriority="63"/>
+    <w:lsdException w:name="Medium Grid 3 Accent 4" w:uiPriority="64"/>
+    <w:lsdException w:name="Dark List Accent 4" w:uiPriority="65"/>
+    <w:lsdException w:name="Colorful Shading Accent 4" w:uiPriority="66"/>
+    <w:lsdException w:name="Colorful List Accent 4" w:uiPriority="67"/>
+    <w:lsdException w:name="Colorful Grid Accent 4" w:uiPriority="68"/>
+    <w:lsdException w:name="Light Shading Accent 5" w:uiPriority="69"/>
+    <w:lsdException w:name="Light List Accent 5" w:uiPriority="70"/>
+    <w:lsdException w:name="Light Grid Accent 5" w:uiPriority="71"/>
+    <w:lsdException w:name="Medium Shading 1 Accent 5" w:uiPriority="72"/>
+    <w:lsdException w:name="Medium Shading 2 Accent 5" w:uiPriority="73"/>
+    <w:lsdException w:name="Medium List 1 Accent 5" w:uiPriority="60"/>
+    <w:lsdException w:name="Medium List 2 Accent 5" w:uiPriority="61"/>
+    <w:lsdException w:name="Medium Grid 1 Accent 5" w:uiPriority="62"/>
+    <w:lsdException w:name="Medium Grid 2 Accent 5" w:uiPriority="63"/>
+    <w:lsdException w:name="Medium Grid 3 Accent 5" w:uiPriority="64"/>
+    <w:lsdException w:name="Dark List Accent 5" w:uiPriority="65"/>
+    <w:lsdException w:name="Colorful Shading Accent 5" w:uiPriority="66"/>
+    <w:lsdException w:name="Colorful List Accent 5" w:uiPriority="67"/>
+    <w:lsdException w:name="Colorful Grid Accent 5" w:uiPriority="68"/>
+    <w:lsdException w:name="Light Shading Accent 6" w:uiPriority="69"/>
+    <w:lsdException w:name="Light List Accent 6" w:uiPriority="70"/>
+    <w:lsdException w:name="Light Grid Accent 6" w:uiPriority="71"/>
+    <w:lsdException w:name="Medium Shading 1 Accent 6" w:uiPriority="72"/>
+    <w:lsdException w:name="Medium Shading 2 Accent 6" w:uiPriority="73"/>
+    <w:lsdException w:name="Medium List 1 Accent 6" w:uiPriority="19" w:qFormat="1"/>
+    <w:lsdException w:name="Medium List 2 Accent 6" w:uiPriority="21" w:qFormat="1"/>
+    <w:lsdException w:name="Medium Grid 1 Accent 6" w:uiPriority="31" w:qFormat="1"/>
+    <w:lsdException w:name="Medium Grid 2 Accent 6" w:uiPriority="32" w:qFormat="1"/>
+    <w:lsdException w:name="Medium Grid 3 Accent 6" w:uiPriority="33" w:qFormat="1"/>
     <w:lsdException w:name="Dark List Accent 6" w:uiPriority="37"/>
     <w:lsdException w:name="Colorful Shading Accent 6" w:uiPriority="39" w:qFormat="1"/>
-    <w:lsdException w:name="Colorful List Accent 6" w:semiHidden="0" w:uiPriority="41" w:unhideWhenUsed="0"/>
-    <w:lsdException w:name="Colorful Grid Accent 6" w:semiHidden="0" w:uiPriority="42" w:unhideWhenUsed="0"/>
-    <w:lsdException w:name="Subtle Emphasis" w:semiHidden="0" w:uiPriority="43" w:unhideWhenUsed="0"/>
-    <w:lsdException w:name="Intense Emphasis" w:semiHidden="0" w:uiPriority="44" w:unhideWhenUsed="0"/>
-    <w:lsdException w:name="Subtle Reference" w:semiHidden="0" w:uiPriority="45" w:unhideWhenUsed="0"/>
-    <w:lsdException w:name="Intense Reference" w:semiHidden="0" w:uiPriority="40" w:unhideWhenUsed="0"/>
-    <w:lsdException w:name="Book Title" w:semiHidden="0" w:uiPriority="46" w:unhideWhenUsed="0"/>
-    <w:lsdException w:name="Bibliography" w:semiHidden="0" w:uiPriority="47" w:unhideWhenUsed="0"/>
-    <w:lsdException w:name="TOC Heading" w:semiHidden="0" w:uiPriority="48" w:unhideWhenUsed="0"/>
+    <w:lsdException w:name="Colorful List Accent 6" w:uiPriority="41"/>
+    <w:lsdException w:name="Colorful Grid Accent 6" w:uiPriority="42"/>
+    <w:lsdException w:name="Subtle Emphasis" w:uiPriority="43"/>
+    <w:lsdException w:name="Intense Emphasis" w:uiPriority="44"/>
+    <w:lsdException w:name="Subtle Reference" w:uiPriority="45"/>
+    <w:lsdException w:name="Intense Reference" w:uiPriority="40"/>
+    <w:lsdException w:name="Book Title" w:uiPriority="46"/>
+    <w:lsdException w:name="Bibliography" w:uiPriority="47"/>
+    <w:lsdException w:name="TOC Heading" w:uiPriority="48"/>
+    <w:lsdException w:name="Grid Table Light" w:semiHidden="1" w:unhideWhenUsed="1"/>
+    <w:lsdException w:name="Grid Table 1 Light" w:semiHidden="1" w:unhideWhenUsed="1"/>
+    <w:lsdException w:name="Grid Table 2" w:semiHidden="1" w:unhideWhenUsed="1"/>
+    <w:lsdException w:name="Grid Table 3" w:semiHidden="1" w:unhideWhenUsed="1"/>
+    <w:lsdException w:name="Grid Table 4" w:uiPriority="49"/>
+    <w:lsdException w:name="Grid Table 5 Dark" w:uiPriority="50"/>
+    <w:lsdException w:name="Grid Table 6 Colorful" w:uiPriority="51"/>
+    <w:lsdException w:name="Grid Table 7 Colorful" w:uiPriority="52"/>
+    <w:lsdException w:name="Grid Table 1 Light Accent 1" w:uiPriority="46"/>
+    <w:lsdException w:name="Grid Table 2 Accent 1" w:uiPriority="47"/>
+    <w:lsdException w:name="Grid Table 3 Accent 1" w:uiPriority="48"/>
+    <w:lsdException w:name="Grid Table 4 Accent 1" w:uiPriority="49"/>
+    <w:lsdException w:name="Grid Table 5 Dark Accent 1" w:uiPriority="50"/>
+    <w:lsdException w:name="Grid Table 6 Colorful Accent 1" w:uiPriority="51"/>
+    <w:lsdException w:name="Grid Table 7 Colorful Accent 1" w:uiPriority="52"/>
+    <w:lsdException w:name="Grid Table 1 Light Accent 2" w:uiPriority="46"/>
+    <w:lsdException w:name="Grid Table 2 Accent 2" w:uiPriority="47"/>
+    <w:lsdException w:name="Grid Table 3 Accent 2" w:uiPriority="48"/>
+    <w:lsdException w:name="Grid Table 4 Accent 2" w:uiPriority="49"/>
+    <w:lsdException w:name="Grid Table 5 Dark Accent 2" w:uiPriority="50"/>
+    <w:lsdException w:name="Grid Table 6 Colorful Accent 2" w:uiPriority="51"/>
+    <w:lsdException w:name="Grid Table 7 Colorful Accent 2" w:uiPriority="52"/>
+    <w:lsdException w:name="Grid Table 1 Light Accent 3" w:uiPriority="46"/>
+    <w:lsdException w:name="Grid Table 2 Accent 3" w:uiPriority="47"/>
+    <w:lsdException w:name="Grid Table 3 Accent 3" w:uiPriority="48"/>
+    <w:lsdException w:name="Grid Table 4 Accent 3" w:uiPriority="49"/>
+    <w:lsdException w:name="Grid Table 5 Dark Accent 3" w:uiPriority="50"/>
+    <w:lsdException w:name="Grid Table 6 Colorful Accent 3" w:uiPriority="51"/>
+    <w:lsdException w:name="Grid Table 7 Colorful Accent 3" w:uiPriority="52"/>
+    <w:lsdException w:name="Grid Table 1 Light Accent 4" w:uiPriority="46"/>
+    <w:lsdException w:name="Grid Table 2 Accent 4" w:uiPriority="47"/>
+    <w:lsdException w:name="Grid Table 3 Accent 4" w:uiPriority="48"/>
+    <w:lsdException w:name="Grid Table 4 Accent 4" w:uiPriority="49"/>
+    <w:lsdException w:name="Grid Table 5 Dark Accent 4" w:uiPriority="50"/>
+    <w:lsdException w:name="Grid Table 6 Colorful Accent 4" w:uiPriority="51"/>
+    <w:lsdException w:name="Grid Table 7 Colorful Accent 4" w:uiPriority="52"/>
+    <w:lsdException w:name="Grid Table 1 Light Accent 5" w:uiPriority="46"/>
+    <w:lsdException w:name="Grid Table 2 Accent 5" w:uiPriority="47"/>
+    <w:lsdException w:name="Grid Table 3 Accent 5" w:uiPriority="48"/>
+    <w:lsdException w:name="Grid Table 4 Accent 5" w:uiPriority="49"/>
+    <w:lsdException w:name="Grid Table 5 Dark Accent 5" w:uiPriority="50"/>
+    <w:lsdException w:name="Grid Table 6 Colorful Accent 5" w:uiPriority="51"/>
+    <w:lsdException w:name="Grid Table 7 Colorful Accent 5" w:uiPriority="52"/>
+    <w:lsdException w:name="Grid Table 1 Light Accent 6" w:uiPriority="46"/>
+    <w:lsdException w:name="Grid Table 2 Accent 6" w:uiPriority="47"/>
+    <w:lsdException w:name="Grid Table 3 Accent 6" w:uiPriority="48"/>
+    <w:lsdException w:name="Grid Table 4 Accent 6" w:uiPriority="49"/>
+    <w:lsdException w:name="Grid Table 5 Dark Accent 6" w:uiPriority="50"/>
+    <w:lsdException w:name="Grid Table 6 Colorful Accent 6" w:uiPriority="51"/>
+    <w:lsdException w:name="Grid Table 7 Colorful Accent 6" w:uiPriority="52"/>
+    <w:lsdException w:name="List Table 1 Light" w:uiPriority="46"/>
+    <w:lsdException w:name="List Table 2" w:uiPriority="47"/>
+    <w:lsdException w:name="List Table 3" w:uiPriority="48"/>
+    <w:lsdException w:name="List Table 4" w:uiPriority="49"/>
+    <w:lsdException w:name="List Table 5 Dark" w:uiPriority="50"/>
+    <w:lsdException w:name="List Table 6 Colorful" w:uiPriority="51"/>
+    <w:lsdException w:name="List Table 7 Colorful" w:uiPriority="52"/>
+    <w:lsdException w:name="List Table 1 Light Accent 1" w:uiPriority="46"/>
+    <w:lsdException w:name="List Table 2 Accent 1" w:uiPriority="47"/>
+    <w:lsdException w:name="List Table 3 Accent 1" w:uiPriority="48"/>
+    <w:lsdException w:name="List Table 4 Accent 1" w:uiPriority="49"/>
+    <w:lsdException w:name="List Table 5 Dark Accent 1" w:uiPriority="50"/>
+    <w:lsdException w:name="List Table 6 Colorful Accent 1" w:uiPriority="51"/>
+    <w:lsdException w:name="List Table 7 Colorful Accent 1" w:uiPriority="52"/>
+    <w:lsdException w:name="List Table 1 Light Accent 2" w:uiPriority="46"/>
+    <w:lsdException w:name="List Table 2 Accent 2" w:uiPriority="47"/>
+    <w:lsdException w:name="List Table 3 Accent 2" w:uiPriority="48"/>
+    <w:lsdException w:name="List Table 4 Accent 2" w:uiPriority="49"/>
+    <w:lsdException w:name="List Table 5 Dark Accent 2" w:uiPriority="50"/>
+    <w:lsdException w:name="List Table 6 Colorful Accent 2" w:uiPriority="51"/>
+    <w:lsdException w:name="List Table 7 Colorful Accent 2" w:uiPriority="52"/>
+    <w:lsdException w:name="List Table 1 Light Accent 3" w:uiPriority="46"/>
+    <w:lsdException w:name="List Table 2 Accent 3" w:uiPriority="47"/>
+    <w:lsdException w:name="List Table 3 Accent 3" w:uiPriority="48"/>
+    <w:lsdException w:name="List Table 4 Accent 3" w:uiPriority="49"/>
+    <w:lsdException w:name="List Table 5 Dark Accent 3" w:uiPriority="50"/>
+    <w:lsdException w:name="List Table 6 Colorful Accent 3" w:uiPriority="51"/>
+    <w:lsdException w:name="List Table 7 Colorful Accent 3" w:uiPriority="52"/>
+    <w:lsdException w:name="List Table 1 Light Accent 4" w:uiPriority="46"/>
+    <w:lsdException w:name="List Table 2 Accent 4" w:uiPriority="47"/>
+    <w:lsdException w:name="List Table 3 Accent 4" w:uiPriority="48"/>
+    <w:lsdException w:name="List Table 4 Accent 4" w:uiPriority="49"/>
+    <w:lsdException w:name="List Table 5 Dark Accent 4" w:uiPriority="50"/>
+    <w:lsdException w:name="List Table 6 Colorful Accent 4" w:uiPriority="51"/>
+    <w:lsdException w:name="List Table 7 Colorful Accent 4" w:uiPriority="52"/>
+    <w:lsdException w:name="List Table 1 Light Accent 5" w:uiPriority="46"/>
+    <w:lsdException w:name="List Table 2 Accent 5" w:uiPriority="47"/>
+    <w:lsdException w:name="List Table 3 Accent 5" w:uiPriority="48"/>
+    <w:lsdException w:name="List Table 4 Accent 5" w:uiPriority="49"/>
+    <w:lsdException w:name="List Table 5 Dark Accent 5" w:uiPriority="50"/>
+    <w:lsdException w:name="List Table 6 Colorful Accent 5" w:uiPriority="51"/>
+    <w:lsdException w:name="List Table 7 Colorful Accent 5" w:uiPriority="52"/>
+    <w:lsdException w:name="List Table 1 Light Accent 6" w:uiPriority="46"/>
+    <w:lsdException w:name="List Table 2 Accent 6" w:uiPriority="47"/>
+    <w:lsdException w:name="List Table 3 Accent 6" w:uiPriority="48"/>
+    <w:lsdException w:name="List Table 4 Accent 6" w:uiPriority="49"/>
+    <w:lsdException w:name="List Table 5 Dark Accent 6" w:uiPriority="50"/>
+    <w:lsdException w:name="List Table 6 Colorful Accent 6" w:uiPriority="51"/>
+    <w:lsdException w:name="List Table 7 Colorful Accent 6" w:uiPriority="52"/>
+    <w:lsdException w:name="Mention" w:semiHidden="1" w:unhideWhenUsed="1"/>
+    <w:lsdException w:name="Smart Hyperlink" w:semiHidden="1" w:unhideWhenUsed="1"/>
+    <w:lsdException w:name="Hashtag" w:semiHidden="1" w:unhideWhenUsed="1"/>
+    <w:lsdException w:name="Unresolved Mention" w:semiHidden="1" w:unhideWhenUsed="1"/>
   </w:latentStyles>
   <w:style w:type="paragraph" w:default="1" w:styleId="Normal">
     <w:name w:val="Normal"/>
@@ -3273,7 +3457,6 @@
       <w:lang w:bidi="x-none"/>
     </w:rPr>
     <w:tblPr>
-      <w:tblInd w:w="0" w:type="dxa"/>
       <w:tblBorders>
         <w:top w:val="single" w:sz="4" w:space="0" w:color="auto"/>
         <w:left w:val="single" w:sz="4" w:space="0" w:color="auto"/>
@@ -3282,255 +3465,6 @@
         <w:insideH w:val="single" w:sz="4" w:space="0" w:color="auto"/>
         <w:insideV w:val="single" w:sz="4" w:space="0" w:color="auto"/>
       </w:tblBorders>
-      <w:tblCellMar>
-        <w:top w:w="0" w:type="dxa"/>
-        <w:left w:w="108" w:type="dxa"/>
-        <w:bottom w:w="0" w:type="dxa"/>
-        <w:right w:w="108" w:type="dxa"/>
-      </w:tblCellMar>
-    </w:tblPr>
-  </w:style>
-</w:styles>
-</file>
-
-<file path=word/stylesWithEffects.xml><?xml version="1.0" encoding="utf-8"?>
-<w:styles xmlns:wpc="http://schemas.microsoft.com/office/word/2010/wordprocessingCanvas" xmlns:mo="http://schemas.microsoft.com/office/mac/office/2008/main" xmlns:mc="http://schemas.openxmlformats.org/markup-compatibility/2006" xmlns:mv="urn:schemas-microsoft-com:mac:vml" xmlns:o="urn:schemas-microsoft-com:office:office" xmlns:r="http://schemas.openxmlformats.org/officeDocument/2006/relationships" xmlns:m="http://schemas.openxmlformats.org/officeDocument/2006/math" xmlns:v="urn:schemas-microsoft-com:vml" xmlns:wp14="http://schemas.microsoft.com/office/word/2010/wordprocessingDrawing" xmlns:wp="http://schemas.openxmlformats.org/drawingml/2006/wordprocessingDrawing" xmlns:w10="urn:schemas-microsoft-com:office:word" xmlns:w="http://schemas.openxmlformats.org/wordprocessingml/2006/main" xmlns:w14="http://schemas.microsoft.com/office/word/2010/wordml" xmlns:wpg="http://schemas.microsoft.com/office/word/2010/wordprocessingGroup" xmlns:wpi="http://schemas.microsoft.com/office/word/2010/wordprocessingInk" xmlns:wne="http://schemas.microsoft.com/office/word/2006/wordml" xmlns:wps="http://schemas.microsoft.com/office/word/2010/wordprocessingShape" mc:Ignorable="w14 wp14">
-  <w:docDefaults>
-    <w:rPrDefault>
-      <w:rPr>
-        <w:rFonts w:ascii="Times New Roman" w:eastAsia="Times New Roman" w:hAnsi="Times New Roman" w:cs="Times New Roman"/>
-        <w:lang w:val="en-US" w:eastAsia="en-US" w:bidi="ar-SA"/>
-      </w:rPr>
-    </w:rPrDefault>
-    <w:pPrDefault/>
-  </w:docDefaults>
-  <w:latentStyles w:defLockedState="0" w:defUIPriority="99" w:defSemiHidden="1" w:defUnhideWhenUsed="1" w:defQFormat="0" w:count="276">
-    <w:lsdException w:name="Normal" w:semiHidden="0" w:uiPriority="0" w:unhideWhenUsed="0" w:qFormat="1"/>
-    <w:lsdException w:name="heading 1" w:semiHidden="0" w:uiPriority="9" w:unhideWhenUsed="0" w:qFormat="1"/>
-    <w:lsdException w:name="heading 2" w:uiPriority="9" w:qFormat="1"/>
-    <w:lsdException w:name="heading 3" w:uiPriority="9" w:qFormat="1"/>
-    <w:lsdException w:name="heading 4" w:uiPriority="9" w:qFormat="1"/>
-    <w:lsdException w:name="heading 5" w:uiPriority="9" w:qFormat="1"/>
-    <w:lsdException w:name="heading 6" w:uiPriority="9" w:qFormat="1"/>
-    <w:lsdException w:name="heading 7" w:uiPriority="9" w:qFormat="1"/>
-    <w:lsdException w:name="heading 8" w:uiPriority="9" w:qFormat="1"/>
-    <w:lsdException w:name="heading 9" w:uiPriority="9" w:qFormat="1"/>
-    <w:lsdException w:name="toc 1" w:uiPriority="39"/>
-    <w:lsdException w:name="toc 2" w:uiPriority="39"/>
-    <w:lsdException w:name="toc 3" w:uiPriority="39"/>
-    <w:lsdException w:name="toc 4" w:uiPriority="39"/>
-    <w:lsdException w:name="toc 5" w:uiPriority="39"/>
-    <w:lsdException w:name="toc 6" w:uiPriority="39"/>
-    <w:lsdException w:name="toc 7" w:uiPriority="39"/>
-    <w:lsdException w:name="toc 8" w:uiPriority="39"/>
-    <w:lsdException w:name="toc 9" w:uiPriority="39"/>
-    <w:lsdException w:name="caption" w:uiPriority="35" w:qFormat="1"/>
-    <w:lsdException w:name="Title" w:semiHidden="0" w:uiPriority="10" w:unhideWhenUsed="0" w:qFormat="1"/>
-    <w:lsdException w:name="Default Paragraph Font" w:uiPriority="1"/>
-    <w:lsdException w:name="Subtitle" w:semiHidden="0" w:uiPriority="11" w:unhideWhenUsed="0" w:qFormat="1"/>
-    <w:lsdException w:name="Strong" w:semiHidden="0" w:uiPriority="22" w:unhideWhenUsed="0" w:qFormat="1"/>
-    <w:lsdException w:name="Emphasis" w:semiHidden="0" w:uiPriority="20" w:unhideWhenUsed="0" w:qFormat="1"/>
-    <w:lsdException w:name="Table Grid" w:semiHidden="0" w:uiPriority="59" w:unhideWhenUsed="0"/>
-    <w:lsdException w:name="Note Level 1" w:unhideWhenUsed="0"/>
-    <w:lsdException w:name="Note Level 2" w:semiHidden="0" w:uiPriority="1" w:unhideWhenUsed="0" w:qFormat="1"/>
-    <w:lsdException w:name="Note Level 3" w:semiHidden="0" w:uiPriority="60" w:unhideWhenUsed="0"/>
-    <w:lsdException w:name="Note Level 4" w:semiHidden="0" w:uiPriority="61" w:unhideWhenUsed="0"/>
-    <w:lsdException w:name="Note Level 5" w:semiHidden="0" w:uiPriority="62" w:unhideWhenUsed="0"/>
-    <w:lsdException w:name="Note Level 6" w:semiHidden="0" w:uiPriority="63" w:unhideWhenUsed="0"/>
-    <w:lsdException w:name="Note Level 7" w:semiHidden="0" w:uiPriority="64" w:unhideWhenUsed="0"/>
-    <w:lsdException w:name="Note Level 8" w:semiHidden="0" w:uiPriority="65" w:unhideWhenUsed="0"/>
-    <w:lsdException w:name="Note Level 9" w:semiHidden="0" w:uiPriority="66" w:unhideWhenUsed="0"/>
-    <w:lsdException w:name="Placeholder Text" w:semiHidden="0" w:uiPriority="67" w:unhideWhenUsed="0"/>
-    <w:lsdException w:name="No Spacing" w:semiHidden="0" w:uiPriority="68" w:unhideWhenUsed="0"/>
-    <w:lsdException w:name="Light Shading" w:semiHidden="0" w:uiPriority="69" w:unhideWhenUsed="0"/>
-    <w:lsdException w:name="Light List" w:semiHidden="0" w:uiPriority="70" w:unhideWhenUsed="0"/>
-    <w:lsdException w:name="Light Grid" w:semiHidden="0" w:uiPriority="71" w:unhideWhenUsed="0"/>
-    <w:lsdException w:name="Medium Shading 1" w:semiHidden="0" w:uiPriority="72" w:unhideWhenUsed="0"/>
-    <w:lsdException w:name="Medium Shading 2" w:semiHidden="0" w:uiPriority="73" w:unhideWhenUsed="0"/>
-    <w:lsdException w:name="Medium List 1" w:semiHidden="0" w:uiPriority="60" w:unhideWhenUsed="0"/>
-    <w:lsdException w:name="Medium List 2" w:semiHidden="0" w:uiPriority="61" w:unhideWhenUsed="0"/>
-    <w:lsdException w:name="Medium Grid 1" w:semiHidden="0" w:uiPriority="62" w:unhideWhenUsed="0"/>
-    <w:lsdException w:name="Medium Grid 2" w:semiHidden="0" w:uiPriority="63" w:unhideWhenUsed="0"/>
-    <w:lsdException w:name="Medium Grid 3" w:semiHidden="0" w:uiPriority="64" w:unhideWhenUsed="0"/>
-    <w:lsdException w:name="Dark List" w:semiHidden="0" w:uiPriority="65" w:unhideWhenUsed="0"/>
-    <w:lsdException w:name="Colorful Shading" w:unhideWhenUsed="0"/>
-    <w:lsdException w:name="Colorful List" w:semiHidden="0" w:uiPriority="34" w:unhideWhenUsed="0" w:qFormat="1"/>
-    <w:lsdException w:name="Colorful Grid" w:semiHidden="0" w:uiPriority="29" w:unhideWhenUsed="0" w:qFormat="1"/>
-    <w:lsdException w:name="Light Shading Accent 1" w:semiHidden="0" w:uiPriority="30" w:unhideWhenUsed="0" w:qFormat="1"/>
-    <w:lsdException w:name="Light List Accent 1" w:semiHidden="0" w:uiPriority="66" w:unhideWhenUsed="0"/>
-    <w:lsdException w:name="Light Grid Accent 1" w:semiHidden="0" w:uiPriority="67" w:unhideWhenUsed="0"/>
-    <w:lsdException w:name="Medium Shading 1 Accent 1" w:semiHidden="0" w:uiPriority="68" w:unhideWhenUsed="0"/>
-    <w:lsdException w:name="Medium Shading 2 Accent 1" w:semiHidden="0" w:uiPriority="69" w:unhideWhenUsed="0"/>
-    <w:lsdException w:name="Medium List 1 Accent 1" w:semiHidden="0" w:uiPriority="70" w:unhideWhenUsed="0"/>
-    <w:lsdException w:name="Revision" w:semiHidden="0" w:uiPriority="71" w:unhideWhenUsed="0"/>
-    <w:lsdException w:name="List Paragraph" w:semiHidden="0" w:uiPriority="72" w:unhideWhenUsed="0"/>
-    <w:lsdException w:name="Quote" w:semiHidden="0" w:uiPriority="73" w:unhideWhenUsed="0"/>
-    <w:lsdException w:name="Intense Quote" w:semiHidden="0" w:uiPriority="60" w:unhideWhenUsed="0"/>
-    <w:lsdException w:name="Medium List 2 Accent 1" w:semiHidden="0" w:uiPriority="61" w:unhideWhenUsed="0"/>
-    <w:lsdException w:name="Medium Grid 1 Accent 1" w:semiHidden="0" w:uiPriority="62" w:unhideWhenUsed="0"/>
-    <w:lsdException w:name="Medium Grid 2 Accent 1" w:semiHidden="0" w:uiPriority="63" w:unhideWhenUsed="0"/>
-    <w:lsdException w:name="Medium Grid 3 Accent 1" w:semiHidden="0" w:uiPriority="64" w:unhideWhenUsed="0"/>
-    <w:lsdException w:name="Dark List Accent 1" w:semiHidden="0" w:uiPriority="65" w:unhideWhenUsed="0"/>
-    <w:lsdException w:name="Colorful Shading Accent 1" w:semiHidden="0" w:uiPriority="66" w:unhideWhenUsed="0"/>
-    <w:lsdException w:name="Colorful List Accent 1" w:semiHidden="0" w:uiPriority="67" w:unhideWhenUsed="0"/>
-    <w:lsdException w:name="Colorful Grid Accent 1" w:semiHidden="0" w:uiPriority="68" w:unhideWhenUsed="0"/>
-    <w:lsdException w:name="Light Shading Accent 2" w:semiHidden="0" w:uiPriority="69" w:unhideWhenUsed="0"/>
-    <w:lsdException w:name="Light List Accent 2" w:semiHidden="0" w:uiPriority="70" w:unhideWhenUsed="0"/>
-    <w:lsdException w:name="Light Grid Accent 2" w:semiHidden="0" w:uiPriority="71" w:unhideWhenUsed="0"/>
-    <w:lsdException w:name="Medium Shading 1 Accent 2" w:semiHidden="0" w:uiPriority="72" w:unhideWhenUsed="0"/>
-    <w:lsdException w:name="Medium Shading 2 Accent 2" w:semiHidden="0" w:uiPriority="73" w:unhideWhenUsed="0"/>
-    <w:lsdException w:name="Medium List 1 Accent 2" w:semiHidden="0" w:uiPriority="60" w:unhideWhenUsed="0"/>
-    <w:lsdException w:name="Medium List 2 Accent 2" w:semiHidden="0" w:uiPriority="61" w:unhideWhenUsed="0"/>
-    <w:lsdException w:name="Medium Grid 1 Accent 2" w:semiHidden="0" w:uiPriority="62" w:unhideWhenUsed="0"/>
-    <w:lsdException w:name="Medium Grid 2 Accent 2" w:semiHidden="0" w:uiPriority="63" w:unhideWhenUsed="0"/>
-    <w:lsdException w:name="Medium Grid 3 Accent 2" w:semiHidden="0" w:uiPriority="64" w:unhideWhenUsed="0"/>
-    <w:lsdException w:name="Dark List Accent 2" w:semiHidden="0" w:uiPriority="65" w:unhideWhenUsed="0"/>
-    <w:lsdException w:name="Colorful Shading Accent 2" w:semiHidden="0" w:uiPriority="66" w:unhideWhenUsed="0"/>
-    <w:lsdException w:name="Colorful List Accent 2" w:semiHidden="0" w:uiPriority="67" w:unhideWhenUsed="0"/>
-    <w:lsdException w:name="Colorful Grid Accent 2" w:semiHidden="0" w:uiPriority="68" w:unhideWhenUsed="0"/>
-    <w:lsdException w:name="Light Shading Accent 3" w:semiHidden="0" w:uiPriority="69" w:unhideWhenUsed="0"/>
-    <w:lsdException w:name="Light List Accent 3" w:semiHidden="0" w:uiPriority="70" w:unhideWhenUsed="0"/>
-    <w:lsdException w:name="Light Grid Accent 3" w:semiHidden="0" w:uiPriority="71" w:unhideWhenUsed="0"/>
-    <w:lsdException w:name="Medium Shading 1 Accent 3" w:semiHidden="0" w:uiPriority="72" w:unhideWhenUsed="0"/>
-    <w:lsdException w:name="Medium Shading 2 Accent 3" w:semiHidden="0" w:uiPriority="73" w:unhideWhenUsed="0"/>
-    <w:lsdException w:name="Medium List 1 Accent 3" w:semiHidden="0" w:uiPriority="60" w:unhideWhenUsed="0"/>
-    <w:lsdException w:name="Medium List 2 Accent 3" w:semiHidden="0" w:uiPriority="61" w:unhideWhenUsed="0"/>
-    <w:lsdException w:name="Medium Grid 1 Accent 3" w:semiHidden="0" w:uiPriority="62" w:unhideWhenUsed="0"/>
-    <w:lsdException w:name="Medium Grid 2 Accent 3" w:semiHidden="0" w:uiPriority="63" w:unhideWhenUsed="0"/>
-    <w:lsdException w:name="Medium Grid 3 Accent 3" w:semiHidden="0" w:uiPriority="64" w:unhideWhenUsed="0"/>
-    <w:lsdException w:name="Dark List Accent 3" w:semiHidden="0" w:uiPriority="65" w:unhideWhenUsed="0"/>
-    <w:lsdException w:name="Colorful Shading Accent 3" w:semiHidden="0" w:uiPriority="66" w:unhideWhenUsed="0"/>
-    <w:lsdException w:name="Colorful List Accent 3" w:semiHidden="0" w:uiPriority="67" w:unhideWhenUsed="0"/>
-    <w:lsdException w:name="Colorful Grid Accent 3" w:semiHidden="0" w:uiPriority="68" w:unhideWhenUsed="0"/>
-    <w:lsdException w:name="Light Shading Accent 4" w:semiHidden="0" w:uiPriority="69" w:unhideWhenUsed="0"/>
-    <w:lsdException w:name="Light List Accent 4" w:semiHidden="0" w:uiPriority="70" w:unhideWhenUsed="0"/>
-    <w:lsdException w:name="Light Grid Accent 4" w:semiHidden="0" w:uiPriority="71" w:unhideWhenUsed="0"/>
-    <w:lsdException w:name="Medium Shading 1 Accent 4" w:semiHidden="0" w:uiPriority="72" w:unhideWhenUsed="0"/>
-    <w:lsdException w:name="Medium Shading 2 Accent 4" w:semiHidden="0" w:uiPriority="73" w:unhideWhenUsed="0"/>
-    <w:lsdException w:name="Medium List 1 Accent 4" w:semiHidden="0" w:uiPriority="60" w:unhideWhenUsed="0"/>
-    <w:lsdException w:name="Medium List 2 Accent 4" w:semiHidden="0" w:uiPriority="61" w:unhideWhenUsed="0"/>
-    <w:lsdException w:name="Medium Grid 1 Accent 4" w:semiHidden="0" w:uiPriority="62" w:unhideWhenUsed="0"/>
-    <w:lsdException w:name="Medium Grid 2 Accent 4" w:semiHidden="0" w:uiPriority="63" w:unhideWhenUsed="0"/>
-    <w:lsdException w:name="Medium Grid 3 Accent 4" w:semiHidden="0" w:uiPriority="64" w:unhideWhenUsed="0"/>
-    <w:lsdException w:name="Dark List Accent 4" w:semiHidden="0" w:uiPriority="65" w:unhideWhenUsed="0"/>
-    <w:lsdException w:name="Colorful Shading Accent 4" w:semiHidden="0" w:uiPriority="66" w:unhideWhenUsed="0"/>
-    <w:lsdException w:name="Colorful List Accent 4" w:semiHidden="0" w:uiPriority="67" w:unhideWhenUsed="0"/>
-    <w:lsdException w:name="Colorful Grid Accent 4" w:semiHidden="0" w:uiPriority="68" w:unhideWhenUsed="0"/>
-    <w:lsdException w:name="Light Shading Accent 5" w:semiHidden="0" w:uiPriority="69" w:unhideWhenUsed="0"/>
-    <w:lsdException w:name="Light List Accent 5" w:semiHidden="0" w:uiPriority="70" w:unhideWhenUsed="0"/>
-    <w:lsdException w:name="Light Grid Accent 5" w:semiHidden="0" w:uiPriority="71" w:unhideWhenUsed="0"/>
-    <w:lsdException w:name="Medium Shading 1 Accent 5" w:semiHidden="0" w:uiPriority="72" w:unhideWhenUsed="0"/>
-    <w:lsdException w:name="Medium Shading 2 Accent 5" w:semiHidden="0" w:uiPriority="73" w:unhideWhenUsed="0"/>
-    <w:lsdException w:name="Medium List 1 Accent 5" w:semiHidden="0" w:uiPriority="60" w:unhideWhenUsed="0"/>
-    <w:lsdException w:name="Medium List 2 Accent 5" w:semiHidden="0" w:uiPriority="61" w:unhideWhenUsed="0"/>
-    <w:lsdException w:name="Medium Grid 1 Accent 5" w:semiHidden="0" w:uiPriority="62" w:unhideWhenUsed="0"/>
-    <w:lsdException w:name="Medium Grid 2 Accent 5" w:semiHidden="0" w:uiPriority="63" w:unhideWhenUsed="0"/>
-    <w:lsdException w:name="Medium Grid 3 Accent 5" w:semiHidden="0" w:uiPriority="64" w:unhideWhenUsed="0"/>
-    <w:lsdException w:name="Dark List Accent 5" w:semiHidden="0" w:uiPriority="65" w:unhideWhenUsed="0"/>
-    <w:lsdException w:name="Colorful Shading Accent 5" w:semiHidden="0" w:uiPriority="66" w:unhideWhenUsed="0"/>
-    <w:lsdException w:name="Colorful List Accent 5" w:semiHidden="0" w:uiPriority="67" w:unhideWhenUsed="0"/>
-    <w:lsdException w:name="Colorful Grid Accent 5" w:semiHidden="0" w:uiPriority="68" w:unhideWhenUsed="0"/>
-    <w:lsdException w:name="Light Shading Accent 6" w:semiHidden="0" w:uiPriority="69" w:unhideWhenUsed="0"/>
-    <w:lsdException w:name="Light List Accent 6" w:semiHidden="0" w:uiPriority="70" w:unhideWhenUsed="0"/>
-    <w:lsdException w:name="Light Grid Accent 6" w:semiHidden="0" w:uiPriority="71" w:unhideWhenUsed="0"/>
-    <w:lsdException w:name="Medium Shading 1 Accent 6" w:semiHidden="0" w:uiPriority="72" w:unhideWhenUsed="0"/>
-    <w:lsdException w:name="Medium Shading 2 Accent 6" w:semiHidden="0" w:uiPriority="73" w:unhideWhenUsed="0"/>
-    <w:lsdException w:name="Medium List 1 Accent 6" w:semiHidden="0" w:uiPriority="19" w:unhideWhenUsed="0" w:qFormat="1"/>
-    <w:lsdException w:name="Medium List 2 Accent 6" w:semiHidden="0" w:uiPriority="21" w:unhideWhenUsed="0" w:qFormat="1"/>
-    <w:lsdException w:name="Medium Grid 1 Accent 6" w:semiHidden="0" w:uiPriority="31" w:unhideWhenUsed="0" w:qFormat="1"/>
-    <w:lsdException w:name="Medium Grid 2 Accent 6" w:semiHidden="0" w:uiPriority="32" w:unhideWhenUsed="0" w:qFormat="1"/>
-    <w:lsdException w:name="Medium Grid 3 Accent 6" w:semiHidden="0" w:uiPriority="33" w:unhideWhenUsed="0" w:qFormat="1"/>
-    <w:lsdException w:name="Dark List Accent 6" w:uiPriority="37"/>
-    <w:lsdException w:name="Colorful Shading Accent 6" w:uiPriority="39" w:qFormat="1"/>
-    <w:lsdException w:name="Colorful List Accent 6" w:semiHidden="0" w:uiPriority="41" w:unhideWhenUsed="0"/>
-    <w:lsdException w:name="Colorful Grid Accent 6" w:semiHidden="0" w:uiPriority="42" w:unhideWhenUsed="0"/>
-    <w:lsdException w:name="Subtle Emphasis" w:semiHidden="0" w:uiPriority="43" w:unhideWhenUsed="0"/>
-    <w:lsdException w:name="Intense Emphasis" w:semiHidden="0" w:uiPriority="44" w:unhideWhenUsed="0"/>
-    <w:lsdException w:name="Subtle Reference" w:semiHidden="0" w:uiPriority="45" w:unhideWhenUsed="0"/>
-    <w:lsdException w:name="Intense Reference" w:semiHidden="0" w:uiPriority="40" w:unhideWhenUsed="0"/>
-    <w:lsdException w:name="Book Title" w:semiHidden="0" w:uiPriority="46" w:unhideWhenUsed="0"/>
-    <w:lsdException w:name="Bibliography" w:semiHidden="0" w:uiPriority="47" w:unhideWhenUsed="0"/>
-    <w:lsdException w:name="TOC Heading" w:semiHidden="0" w:uiPriority="48" w:unhideWhenUsed="0"/>
-  </w:latentStyles>
-  <w:style w:type="paragraph" w:default="1" w:styleId="Normal">
-    <w:name w:val="Normal"/>
-    <w:qFormat/>
-    <w:rPr>
-      <w:sz w:val="24"/>
-      <w:szCs w:val="24"/>
-    </w:rPr>
-  </w:style>
-  <w:style w:type="character" w:default="1" w:styleId="DefaultParagraphFont">
-    <w:name w:val="Default Paragraph Font"/>
-    <w:uiPriority w:val="1"/>
-    <w:semiHidden/>
-    <w:unhideWhenUsed/>
-  </w:style>
-  <w:style w:type="table" w:default="1" w:styleId="TableNormal">
-    <w:name w:val="Normal Table"/>
-    <w:uiPriority w:val="99"/>
-    <w:semiHidden/>
-    <w:unhideWhenUsed/>
-    <w:tblPr>
-      <w:tblInd w:w="0" w:type="dxa"/>
-      <w:tblCellMar>
-        <w:top w:w="0" w:type="dxa"/>
-        <w:left w:w="108" w:type="dxa"/>
-        <w:bottom w:w="0" w:type="dxa"/>
-        <w:right w:w="108" w:type="dxa"/>
-      </w:tblCellMar>
-    </w:tblPr>
-  </w:style>
-  <w:style w:type="numbering" w:default="1" w:styleId="NoList">
-    <w:name w:val="No List"/>
-    <w:uiPriority w:val="99"/>
-    <w:semiHidden/>
-    <w:unhideWhenUsed/>
-  </w:style>
-  <w:style w:type="numbering" w:customStyle="1" w:styleId="Style5">
-    <w:name w:val="Style5"/>
-    <w:rsid w:val="0000248D"/>
-    <w:pPr>
-      <w:numPr>
-        <w:numId w:val="1"/>
-      </w:numPr>
-    </w:pPr>
-  </w:style>
-  <w:style w:type="paragraph" w:customStyle="1" w:styleId="Style1">
-    <w:name w:val="Style1"/>
-    <w:rsid w:val="002600A2"/>
-    <w:pPr>
-      <w:spacing w:after="120"/>
-    </w:pPr>
-    <w:rPr>
-      <w:rFonts w:cs="Courier"/>
-      <w:sz w:val="24"/>
-      <w:szCs w:val="28"/>
-    </w:rPr>
-  </w:style>
-  <w:style w:type="table" w:styleId="TableGrid">
-    <w:name w:val="Table Grid"/>
-    <w:basedOn w:val="TableNormal"/>
-    <w:rsid w:val="00281052"/>
-    <w:rPr>
-      <w:lang w:bidi="x-none"/>
-    </w:rPr>
-    <w:tblPr>
-      <w:tblInd w:w="0" w:type="dxa"/>
-      <w:tblBorders>
-        <w:top w:val="single" w:sz="4" w:space="0" w:color="auto"/>
-        <w:left w:val="single" w:sz="4" w:space="0" w:color="auto"/>
-        <w:bottom w:val="single" w:sz="4" w:space="0" w:color="auto"/>
-        <w:right w:val="single" w:sz="4" w:space="0" w:color="auto"/>
-        <w:insideH w:val="single" w:sz="4" w:space="0" w:color="auto"/>
-        <w:insideV w:val="single" w:sz="4" w:space="0" w:color="auto"/>
-      </w:tblBorders>
-      <w:tblCellMar>
-        <w:top w:w="0" w:type="dxa"/>
-        <w:left w:w="108" w:type="dxa"/>
-        <w:bottom w:w="0" w:type="dxa"/>
-        <w:right w:w="108" w:type="dxa"/>
-      </w:tblCellMar>
     </w:tblPr>
   </w:style>
 </w:styles>

--- a/Security_Deposit_Request_Form_Original.docx
+++ b/Security_Deposit_Request_Form_Original.docx
@@ -50,8 +50,6 @@
                 <w:lang w:bidi="x-none"/>
               </w:rPr>
             </w:pPr>
-            <w:bookmarkStart w:id="0" w:name="_GoBack"/>
-            <w:bookmarkEnd w:id="0"/>
             <w:r>
               <w:rPr>
                 <w:lang w:bidi="x-none"/>
@@ -2130,7 +2128,56 @@
         <w:rPr>
           <w:color w:val="000000"/>
         </w:rPr>
-        <w:t xml:space="preserve">___________ plus interest for a total of $____________; or </w:t>
+        <w:t>_____</w:t>
+      </w:r>
+      <w:r>
+        <w:rPr>
+          <w:color w:val="000000"/>
+        </w:rPr>
+        <w:t>______ plus interest</w:t>
+      </w:r>
+      <w:r>
+        <w:rPr>
+          <w:color w:val="000000"/>
+        </w:rPr>
+        <w:t xml:space="preserve"> of $______</w:t>
+      </w:r>
+      <w:r>
+        <w:rPr>
+          <w:color w:val="000000"/>
+        </w:rPr>
+        <w:fldChar w:fldCharType="begin"/>
+      </w:r>
+      <w:r>
+        <w:rPr>
+          <w:color w:val="000000"/>
+        </w:rPr>
+        <w:instrText xml:space="preserve"> MERGEFIELD interest </w:instrText>
+      </w:r>
+      <w:r>
+        <w:rPr>
+          <w:color w:val="000000"/>
+        </w:rPr>
+        <w:fldChar w:fldCharType="separate"/>
+      </w:r>
+      <w:r>
+        <w:rPr>
+          <w:noProof/>
+          <w:color w:val="000000"/>
+        </w:rPr>
+        <w:t>«interest»</w:t>
+      </w:r>
+      <w:r>
+        <w:rPr>
+          <w:color w:val="000000"/>
+        </w:rPr>
+        <w:fldChar w:fldCharType="end"/>
+      </w:r>
+      <w:r>
+        <w:rPr>
+          <w:color w:val="000000"/>
+        </w:rPr>
+        <w:t xml:space="preserve">______; or </w:t>
       </w:r>
     </w:p>
     <w:p>
@@ -2289,6 +2336,8 @@
         </w:rPr>
         <w:t>«signature»</w:t>
       </w:r>
+      <w:bookmarkStart w:id="0" w:name="_GoBack"/>
+      <w:bookmarkEnd w:id="0"/>
       <w:r>
         <w:rPr>
           <w:color w:val="000000"/>
@@ -2354,7 +2403,7 @@
           <w:color w:val="000000"/>
           <w:u w:val="single"/>
         </w:rPr>
-        <w:t>March 20, 2018</w:t>
+        <w:t>March 24, 2018</w:t>
       </w:r>
       <w:r>
         <w:rPr>
@@ -3289,10 +3338,6 @@
     <w:lsdException w:name="Book Title" w:uiPriority="46"/>
     <w:lsdException w:name="Bibliography" w:uiPriority="47"/>
     <w:lsdException w:name="TOC Heading" w:uiPriority="48"/>
-    <w:lsdException w:name="Grid Table Light" w:semiHidden="1" w:unhideWhenUsed="1"/>
-    <w:lsdException w:name="Grid Table 1 Light" w:semiHidden="1" w:unhideWhenUsed="1"/>
-    <w:lsdException w:name="Grid Table 2" w:semiHidden="1" w:unhideWhenUsed="1"/>
-    <w:lsdException w:name="Grid Table 3" w:semiHidden="1" w:unhideWhenUsed="1"/>
     <w:lsdException w:name="Grid Table 4" w:uiPriority="49"/>
     <w:lsdException w:name="Grid Table 5 Dark" w:uiPriority="50"/>
     <w:lsdException w:name="Grid Table 6 Colorful" w:uiPriority="51"/>
